--- a/ms/revision/Response to Reviews.docx
+++ b/ms/revision/Response to Reviews.docx
@@ -64,19 +64,6 @@
         <w:rPr>
           <w:rFonts w:eastAsia="Times New Roman" w:cs="Times New Roman"/>
         </w:rPr>
-        <w:t xml:space="preserve">Look at residual sites close to log ponds, what is different about them? </w:t>
-      </w:r>
-    </w:p>
-    <w:p>
-      <w:pPr>
-        <w:rPr>
-          <w:rFonts w:eastAsia="Times New Roman" w:cs="Times New Roman"/>
-        </w:rPr>
-      </w:pPr>
-      <w:r>
-        <w:rPr>
-          <w:rFonts w:eastAsia="Times New Roman" w:cs="Times New Roman"/>
-        </w:rPr>
         <w:t xml:space="preserve">Do spell check on </w:t>
       </w:r>
       <w:proofErr w:type="spellStart"/>
@@ -207,51 +194,45 @@
           <w:rFonts w:eastAsia="Times New Roman" w:cs="Times New Roman"/>
         </w:rPr>
       </w:pPr>
-      <w:r>
-        <w:rPr>
-          <w:rFonts w:eastAsia="Times New Roman" w:cs="Times New Roman"/>
-        </w:rPr>
-        <w:t xml:space="preserve">We have also </w:t>
-      </w:r>
-      <w:r>
-        <w:rPr>
-          <w:rFonts w:eastAsia="Times New Roman" w:cs="Times New Roman"/>
-        </w:rPr>
-        <w:t>archived</w:t>
-      </w:r>
-      <w:r>
-        <w:rPr>
-          <w:rFonts w:eastAsia="Times New Roman" w:cs="Times New Roman"/>
-        </w:rPr>
-        <w:t xml:space="preserve"> the code on </w:t>
-      </w:r>
-      <w:proofErr w:type="spellStart"/>
-      <w:r>
-        <w:rPr>
-          <w:rFonts w:eastAsia="Times New Roman" w:cs="Times New Roman"/>
-        </w:rPr>
-        <w:t>GitHub</w:t>
-      </w:r>
-      <w:proofErr w:type="spellEnd"/>
-      <w:r>
-        <w:rPr>
-          <w:rFonts w:eastAsia="Times New Roman" w:cs="Times New Roman"/>
-        </w:rPr>
-        <w:t xml:space="preserve">, as requested. </w:t>
-      </w:r>
-      <w:r>
-        <w:rPr>
-          <w:rFonts w:eastAsia="Times New Roman" w:cs="Times New Roman"/>
-        </w:rPr>
-        <w:t>We can provide the link in the manuscript or supplement once the need for double blind review has passed</w:t>
-      </w:r>
       <w:bookmarkStart w:id="0" w:name="_GoBack"/>
       <w:bookmarkEnd w:id="0"/>
       <w:r>
         <w:rPr>
           <w:rFonts w:eastAsia="Times New Roman" w:cs="Times New Roman"/>
         </w:rPr>
-        <w:t xml:space="preserve">. </w:t>
+        <w:t xml:space="preserve">We have also </w:t>
+      </w:r>
+      <w:r>
+        <w:rPr>
+          <w:rFonts w:eastAsia="Times New Roman" w:cs="Times New Roman"/>
+        </w:rPr>
+        <w:t>archived</w:t>
+      </w:r>
+      <w:r>
+        <w:rPr>
+          <w:rFonts w:eastAsia="Times New Roman" w:cs="Times New Roman"/>
+        </w:rPr>
+        <w:t xml:space="preserve"> the code on </w:t>
+      </w:r>
+      <w:proofErr w:type="spellStart"/>
+      <w:r>
+        <w:rPr>
+          <w:rFonts w:eastAsia="Times New Roman" w:cs="Times New Roman"/>
+        </w:rPr>
+        <w:t>GitHub</w:t>
+      </w:r>
+      <w:proofErr w:type="spellEnd"/>
+      <w:r>
+        <w:rPr>
+          <w:rFonts w:eastAsia="Times New Roman" w:cs="Times New Roman"/>
+        </w:rPr>
+        <w:t xml:space="preserve">, as requested. </w:t>
+      </w:r>
+      <w:r>
+        <w:rPr>
+          <w:rFonts w:eastAsia="Times New Roman" w:cs="Times New Roman"/>
+        </w:rPr>
+        <w:t xml:space="preserve">We can provide the link in the manuscript or supplement once the need for double blind review has passed. </w:t>
       </w:r>
     </w:p>
     <w:p>
@@ -559,6 +540,7 @@
           <w:color w:val="548DD4" w:themeColor="text2" w:themeTint="99"/>
         </w:rPr>
         <w:br/>
+        <w:t xml:space="preserve">Lines 128 on: At the introduction of the case study, it would be helpful to provide the reader with </w:t>
       </w:r>
       <w:r>
         <w:rPr>
@@ -566,7 +548,7 @@
           <w:color w:val="548DD4" w:themeColor="text2" w:themeTint="99"/>
         </w:rPr>
         <w:lastRenderedPageBreak/>
-        <w:t>Lines 128 on: At the introduction of the case study, it would be helpful to provide the reader with some basic details such as a location map, the size/area of Kia District, the areal extent of forests in the Kia District, and location or distribution of the 49 benthic survey sites. You could do this with reference to Figure 4. [Perhaps Figure 4 could be modified to indicate the boundary of the Kia District, some place names, and the distribution of forests in the Kia District?]</w:t>
+        <w:t>some basic details such as a location map, the size/area of Kia District, the areal extent of forests in the Kia District, and location or distribution of the 49 benthic survey sites. You could do this with reference to Figure 4. [Perhaps Figure 4 could be modified to indicate the boundary of the Kia District, some place names, and the distribution of forests in the Kia District?]</w:t>
       </w:r>
     </w:p>
     <w:p>
@@ -843,6 +825,7 @@
         <w:rPr>
           <w:rFonts w:eastAsia="Times New Roman" w:cs="Times New Roman"/>
         </w:rPr>
+        <w:lastRenderedPageBreak/>
         <w:t>“</w:t>
       </w:r>
       <w:r>
@@ -867,68 +850,378 @@
           <w:rFonts w:eastAsia="Times New Roman" w:cs="Times New Roman"/>
           <w:color w:val="548DD4" w:themeColor="text2" w:themeTint="99"/>
         </w:rPr>
+        <w:br/>
+        <w:t>Line 271: I don’t think you need the ‘However’ at the beginning of the sentence.</w:t>
+      </w:r>
+    </w:p>
+    <w:p>
+      <w:pPr>
+        <w:rPr>
+          <w:rFonts w:eastAsia="Times New Roman" w:cs="Times New Roman"/>
+          <w:color w:val="548DD4" w:themeColor="text2" w:themeTint="99"/>
+        </w:rPr>
+      </w:pPr>
+      <w:r>
+        <w:rPr>
+          <w:rFonts w:eastAsia="Times New Roman" w:cs="Times New Roman"/>
+        </w:rPr>
+        <w:t>Corrected: “</w:t>
+      </w:r>
+      <w:r>
+        <w:t>Our findings are consistent with…</w:t>
+      </w:r>
+      <w:r>
+        <w:rPr>
+          <w:rFonts w:eastAsia="Times New Roman" w:cs="Times New Roman"/>
+        </w:rPr>
+        <w:t>”</w:t>
+      </w:r>
+    </w:p>
+    <w:p>
+      <w:pPr>
+        <w:rPr>
+          <w:rFonts w:eastAsia="Times New Roman" w:cs="Times New Roman"/>
+          <w:color w:val="548DD4" w:themeColor="text2" w:themeTint="99"/>
+        </w:rPr>
+      </w:pPr>
+      <w:r>
+        <w:rPr>
+          <w:rFonts w:eastAsia="Times New Roman" w:cs="Times New Roman"/>
+          <w:color w:val="548DD4" w:themeColor="text2" w:themeTint="99"/>
+        </w:rPr>
+        <w:br/>
+      </w:r>
+      <w:r>
+        <w:rPr>
+          <w:rFonts w:eastAsia="Times New Roman" w:cs="Times New Roman"/>
+          <w:color w:val="548DD4" w:themeColor="text2" w:themeTint="99"/>
+        </w:rPr>
+        <w:br/>
+        <w:t>Line 296: insert a comma after ‘particular’</w:t>
+      </w:r>
+    </w:p>
+    <w:p>
+      <w:pPr>
+        <w:rPr>
+          <w:rFonts w:eastAsia="Times New Roman" w:cs="Times New Roman"/>
+          <w:color w:val="548DD4" w:themeColor="text2" w:themeTint="99"/>
+        </w:rPr>
+      </w:pPr>
+      <w:r>
+        <w:rPr>
+          <w:rFonts w:eastAsia="Times New Roman" w:cs="Times New Roman"/>
+        </w:rPr>
+        <w:t>Corrected</w:t>
+      </w:r>
+      <w:r>
+        <w:rPr>
+          <w:rFonts w:eastAsia="Times New Roman" w:cs="Times New Roman"/>
+          <w:color w:val="548DD4" w:themeColor="text2" w:themeTint="99"/>
+        </w:rPr>
+        <w:br/>
+      </w:r>
+      <w:r>
+        <w:rPr>
+          <w:rFonts w:eastAsia="Times New Roman" w:cs="Times New Roman"/>
+          <w:color w:val="548DD4" w:themeColor="text2" w:themeTint="99"/>
+        </w:rPr>
+        <w:br/>
+        <w:t>Lines 333-334: Instead of the sentence you have here, can I suggest something like, “There are some technical challenges to further development of joint models and their use in conservation applications.”</w:t>
+      </w:r>
+    </w:p>
+    <w:p>
+      <w:pPr>
+        <w:rPr>
+          <w:rFonts w:eastAsia="Times New Roman" w:cs="Times New Roman"/>
+          <w:color w:val="548DD4" w:themeColor="text2" w:themeTint="99"/>
+        </w:rPr>
+      </w:pPr>
+      <w:r>
+        <w:rPr>
+          <w:rFonts w:eastAsia="Times New Roman" w:cs="Times New Roman"/>
+        </w:rPr>
+        <w:t>Corrected: “</w:t>
+      </w:r>
+      <w:r>
+        <w:t>There are some technical challenges to further development of joint models and their use for  informing conservation decisions</w:t>
+      </w:r>
+      <w:r>
+        <w:rPr>
+          <w:rFonts w:eastAsia="Times New Roman" w:cs="Times New Roman"/>
+        </w:rPr>
+        <w:t>”</w:t>
+      </w:r>
+      <w:r>
+        <w:rPr>
+          <w:rFonts w:eastAsia="Times New Roman" w:cs="Times New Roman"/>
+          <w:color w:val="548DD4" w:themeColor="text2" w:themeTint="99"/>
+        </w:rPr>
+        <w:br/>
+      </w:r>
+      <w:r>
+        <w:rPr>
+          <w:rFonts w:eastAsia="Times New Roman" w:cs="Times New Roman"/>
+          <w:color w:val="548DD4" w:themeColor="text2" w:themeTint="99"/>
+        </w:rPr>
+        <w:br/>
+        <w:t>Line 336 and 341: a priori (italicize, and no hyphen) instead of ‘a-priori’</w:t>
+      </w:r>
+    </w:p>
+    <w:p>
+      <w:pPr>
+        <w:rPr>
+          <w:rFonts w:eastAsia="Times New Roman" w:cs="Times New Roman"/>
+          <w:color w:val="548DD4" w:themeColor="text2" w:themeTint="99"/>
+        </w:rPr>
+      </w:pPr>
+      <w:r>
+        <w:rPr>
+          <w:rFonts w:eastAsia="Times New Roman" w:cs="Times New Roman"/>
+        </w:rPr>
+        <w:t>Corrected</w:t>
+      </w:r>
+      <w:r>
+        <w:rPr>
+          <w:rFonts w:eastAsia="Times New Roman" w:cs="Times New Roman"/>
+          <w:color w:val="548DD4" w:themeColor="text2" w:themeTint="99"/>
+        </w:rPr>
+        <w:br/>
+      </w:r>
+      <w:r>
+        <w:rPr>
+          <w:rFonts w:eastAsia="Times New Roman" w:cs="Times New Roman"/>
+          <w:color w:val="548DD4" w:themeColor="text2" w:themeTint="99"/>
+        </w:rPr>
+        <w:br/>
+        <w:t xml:space="preserve">Lines 361-362: Can I suggest instead, something like, “Our flexible joint </w:t>
+      </w:r>
+      <w:proofErr w:type="spellStart"/>
+      <w:r>
+        <w:rPr>
+          <w:rFonts w:eastAsia="Times New Roman" w:cs="Times New Roman"/>
+          <w:color w:val="548DD4" w:themeColor="text2" w:themeTint="99"/>
+        </w:rPr>
+        <w:t>modelling</w:t>
+      </w:r>
+      <w:proofErr w:type="spellEnd"/>
+      <w:r>
+        <w:rPr>
+          <w:rFonts w:eastAsia="Times New Roman" w:cs="Times New Roman"/>
+          <w:color w:val="548DD4" w:themeColor="text2" w:themeTint="99"/>
+        </w:rPr>
+        <w:t xml:space="preserve"> approach to estimating the impact of logging on </w:t>
+      </w:r>
+      <w:proofErr w:type="spellStart"/>
+      <w:r>
+        <w:rPr>
+          <w:rFonts w:eastAsia="Times New Roman" w:cs="Times New Roman"/>
+          <w:color w:val="548DD4" w:themeColor="text2" w:themeTint="99"/>
+        </w:rPr>
+        <w:t>lagoonal</w:t>
+      </w:r>
+      <w:proofErr w:type="spellEnd"/>
+      <w:r>
+        <w:rPr>
+          <w:rFonts w:eastAsia="Times New Roman" w:cs="Times New Roman"/>
+          <w:color w:val="548DD4" w:themeColor="text2" w:themeTint="99"/>
+        </w:rPr>
+        <w:t xml:space="preserve"> coral reef communities enabled prediction of community turnover…”</w:t>
+      </w:r>
+    </w:p>
+    <w:p>
+      <w:pPr>
+        <w:rPr>
+          <w:rFonts w:eastAsia="Times New Roman" w:cs="Times New Roman"/>
+        </w:rPr>
+      </w:pPr>
+      <w:r>
+        <w:rPr>
+          <w:rFonts w:eastAsia="Times New Roman" w:cs="Times New Roman"/>
+        </w:rPr>
+        <w:t xml:space="preserve">Corrected: </w:t>
+      </w:r>
+    </w:p>
+    <w:p>
+      <w:pPr>
+        <w:rPr>
+          <w:rFonts w:eastAsia="Times New Roman" w:cs="Times New Roman"/>
+          <w:color w:val="548DD4" w:themeColor="text2" w:themeTint="99"/>
+        </w:rPr>
+      </w:pPr>
+      <w:r>
+        <w:rPr>
+          <w:rFonts w:eastAsia="Times New Roman" w:cs="Times New Roman"/>
+        </w:rPr>
+        <w:t xml:space="preserve">“Our flexible joint </w:t>
+      </w:r>
+      <w:proofErr w:type="spellStart"/>
+      <w:r>
+        <w:rPr>
+          <w:rFonts w:eastAsia="Times New Roman" w:cs="Times New Roman"/>
+        </w:rPr>
+        <w:t>modelling</w:t>
+      </w:r>
+      <w:proofErr w:type="spellEnd"/>
+      <w:r>
+        <w:rPr>
+          <w:rFonts w:eastAsia="Times New Roman" w:cs="Times New Roman"/>
+        </w:rPr>
+        <w:t xml:space="preserve"> approach to estimating the impact of logging on </w:t>
+      </w:r>
+      <w:proofErr w:type="spellStart"/>
+      <w:r>
+        <w:rPr>
+          <w:rFonts w:eastAsia="Times New Roman" w:cs="Times New Roman"/>
+        </w:rPr>
+        <w:t>lagoonal</w:t>
+      </w:r>
+      <w:proofErr w:type="spellEnd"/>
+      <w:r>
+        <w:rPr>
+          <w:rFonts w:eastAsia="Times New Roman" w:cs="Times New Roman"/>
+        </w:rPr>
+        <w:t xml:space="preserve"> coral reef communities enabled prediction of community turnover</w:t>
+      </w:r>
+      <w:r>
+        <w:t xml:space="preserve"> </w:t>
+      </w:r>
+      <w:r>
+        <w:t>across a gradient of human impacts and of the extent of logging impacts to coral reefs</w:t>
+      </w:r>
+      <w:r>
+        <w:rPr>
+          <w:rFonts w:eastAsia="Times New Roman" w:cs="Times New Roman"/>
+        </w:rPr>
+        <w:t>”</w:t>
+      </w:r>
+      <w:r>
+        <w:rPr>
+          <w:rFonts w:eastAsia="Times New Roman" w:cs="Times New Roman"/>
+          <w:color w:val="548DD4" w:themeColor="text2" w:themeTint="99"/>
+        </w:rPr>
+        <w:br/>
+      </w:r>
+      <w:r>
+        <w:rPr>
+          <w:rFonts w:eastAsia="Times New Roman" w:cs="Times New Roman"/>
+          <w:color w:val="548DD4" w:themeColor="text2" w:themeTint="99"/>
+        </w:rPr>
+        <w:br/>
+        <w:t>Line 368: Citations need to be brought in line with the Conservation Biology format. Please refer to the Author Style Guide when fixing up the references.</w:t>
+      </w:r>
+    </w:p>
+    <w:p>
+      <w:pPr>
+        <w:rPr>
+          <w:rFonts w:eastAsia="Times New Roman" w:cs="Times New Roman"/>
+          <w:color w:val="548DD4" w:themeColor="text2" w:themeTint="99"/>
+        </w:rPr>
+      </w:pPr>
+      <w:r>
+        <w:rPr>
+          <w:rFonts w:eastAsia="Times New Roman" w:cs="Times New Roman"/>
+        </w:rPr>
+        <w:t xml:space="preserve">Citations have been corrected. </w:t>
+      </w:r>
+      <w:r>
+        <w:rPr>
+          <w:rFonts w:eastAsia="Times New Roman" w:cs="Times New Roman"/>
+          <w:color w:val="548DD4" w:themeColor="text2" w:themeTint="99"/>
+        </w:rPr>
+        <w:br/>
+      </w:r>
+      <w:r>
+        <w:rPr>
+          <w:rFonts w:eastAsia="Times New Roman" w:cs="Times New Roman"/>
+          <w:color w:val="548DD4" w:themeColor="text2" w:themeTint="99"/>
+        </w:rPr>
+        <w:br/>
+        <w:t>Table 1 caption: A bit more detail would be useful to a reader. For instance, “Comparison of four candidate models using the Watanabe-</w:t>
+      </w:r>
+      <w:proofErr w:type="spellStart"/>
+      <w:r>
+        <w:rPr>
+          <w:rFonts w:eastAsia="Times New Roman" w:cs="Times New Roman"/>
+          <w:color w:val="548DD4" w:themeColor="text2" w:themeTint="99"/>
+        </w:rPr>
+        <w:t>Akaike</w:t>
+      </w:r>
+      <w:proofErr w:type="spellEnd"/>
+      <w:r>
+        <w:rPr>
+          <w:rFonts w:eastAsia="Times New Roman" w:cs="Times New Roman"/>
+          <w:color w:val="548DD4" w:themeColor="text2" w:themeTint="99"/>
+        </w:rPr>
+        <w:t xml:space="preserve"> information criterion (WAIC)…” Remind the reader what the Bayesian ordination model and what the constrained model includes so they don’t have to refer back to the text for that information.</w:t>
+      </w:r>
+    </w:p>
+    <w:p>
+      <w:pPr>
+        <w:rPr>
+          <w:rFonts w:eastAsia="Times New Roman" w:cs="Times New Roman"/>
+          <w:color w:val="548DD4" w:themeColor="text2" w:themeTint="99"/>
+        </w:rPr>
+      </w:pPr>
+      <w:r>
+        <w:rPr>
+          <w:rFonts w:eastAsia="Times New Roman" w:cs="Times New Roman"/>
+        </w:rPr>
+        <w:t>Corrected</w:t>
+      </w:r>
+      <w:r>
+        <w:rPr>
+          <w:rFonts w:eastAsia="Times New Roman" w:cs="Times New Roman"/>
+        </w:rPr>
+        <w:t>: “</w:t>
+      </w:r>
+      <w:r>
+        <w:t>Comparison of candidate models using the predictive ordinate and the Watanabe-</w:t>
+      </w:r>
+      <w:proofErr w:type="spellStart"/>
+      <w:r>
+        <w:t>Akaike</w:t>
+      </w:r>
+      <w:proofErr w:type="spellEnd"/>
+      <w:r>
+        <w:t xml:space="preserve"> Information Criterion (WAIC)</w:t>
+      </w:r>
+      <w:r>
+        <w:t>.</w:t>
+      </w:r>
+      <w:r>
+        <w:rPr>
+          <w:rFonts w:eastAsia="Times New Roman" w:cs="Times New Roman"/>
+        </w:rPr>
+        <w:t>”</w:t>
+      </w:r>
+      <w:r>
+        <w:rPr>
+          <w:rFonts w:eastAsia="Times New Roman" w:cs="Times New Roman"/>
+          <w:color w:val="548DD4" w:themeColor="text2" w:themeTint="99"/>
+        </w:rPr>
+        <w:br/>
+      </w:r>
+      <w:r>
+        <w:rPr>
+          <w:rFonts w:eastAsia="Times New Roman" w:cs="Times New Roman"/>
+          <w:color w:val="548DD4" w:themeColor="text2" w:themeTint="99"/>
+        </w:rPr>
+        <w:br/>
+        <w:t>Figure 2 caption: add “credible intervals (CIs)”</w:t>
+      </w:r>
+    </w:p>
+    <w:p>
+      <w:pPr>
+        <w:rPr>
+          <w:rFonts w:eastAsia="Times New Roman" w:cs="Times New Roman"/>
+          <w:color w:val="548DD4" w:themeColor="text2" w:themeTint="99"/>
+        </w:rPr>
+      </w:pPr>
+      <w:r>
+        <w:rPr>
+          <w:rFonts w:eastAsia="Times New Roman" w:cs="Times New Roman"/>
+        </w:rPr>
         <w:lastRenderedPageBreak/>
-        <w:br/>
-        <w:t>Line 271: I don’t think you need the ‘However’ at the beginning of the sentence.</w:t>
-      </w:r>
-    </w:p>
-    <w:p>
-      <w:pPr>
-        <w:rPr>
-          <w:rFonts w:eastAsia="Times New Roman" w:cs="Times New Roman"/>
-          <w:color w:val="548DD4" w:themeColor="text2" w:themeTint="99"/>
-        </w:rPr>
-      </w:pPr>
-      <w:r>
-        <w:rPr>
-          <w:rFonts w:eastAsia="Times New Roman" w:cs="Times New Roman"/>
-        </w:rPr>
-        <w:t>Corrected: “</w:t>
-      </w:r>
-      <w:r>
-        <w:t>Our findings are consistent with…</w:t>
-      </w:r>
-      <w:r>
-        <w:rPr>
-          <w:rFonts w:eastAsia="Times New Roman" w:cs="Times New Roman"/>
-        </w:rPr>
-        <w:t>”</w:t>
-      </w:r>
-    </w:p>
-    <w:p>
-      <w:pPr>
-        <w:rPr>
-          <w:rFonts w:eastAsia="Times New Roman" w:cs="Times New Roman"/>
-          <w:color w:val="548DD4" w:themeColor="text2" w:themeTint="99"/>
-        </w:rPr>
-      </w:pPr>
-      <w:r>
-        <w:rPr>
-          <w:rFonts w:eastAsia="Times New Roman" w:cs="Times New Roman"/>
-          <w:color w:val="548DD4" w:themeColor="text2" w:themeTint="99"/>
-        </w:rPr>
-        <w:br/>
-      </w:r>
-      <w:r>
-        <w:rPr>
-          <w:rFonts w:eastAsia="Times New Roman" w:cs="Times New Roman"/>
-          <w:color w:val="548DD4" w:themeColor="text2" w:themeTint="99"/>
-        </w:rPr>
-        <w:br/>
-        <w:t>Line 296: insert a comma after ‘particular’</w:t>
-      </w:r>
-    </w:p>
-    <w:p>
-      <w:pPr>
-        <w:rPr>
-          <w:rFonts w:eastAsia="Times New Roman" w:cs="Times New Roman"/>
-          <w:color w:val="548DD4" w:themeColor="text2" w:themeTint="99"/>
-        </w:rPr>
-      </w:pPr>
-      <w:r>
-        <w:rPr>
-          <w:rFonts w:eastAsia="Times New Roman" w:cs="Times New Roman"/>
-        </w:rPr>
         <w:t>Corrected</w:t>
       </w:r>
       <w:r>
@@ -944,316 +1237,6 @@
           <w:color w:val="548DD4" w:themeColor="text2" w:themeTint="99"/>
         </w:rPr>
         <w:br/>
-        <w:t>Lines 333-334: Instead of the sentence you have here, can I suggest something like, “There are some technical challenges to further development of joint models and their use in conservation applications.”</w:t>
-      </w:r>
-    </w:p>
-    <w:p>
-      <w:pPr>
-        <w:rPr>
-          <w:rFonts w:eastAsia="Times New Roman" w:cs="Times New Roman"/>
-          <w:color w:val="548DD4" w:themeColor="text2" w:themeTint="99"/>
-        </w:rPr>
-      </w:pPr>
-      <w:r>
-        <w:rPr>
-          <w:rFonts w:eastAsia="Times New Roman" w:cs="Times New Roman"/>
-        </w:rPr>
-        <w:t>Corrected: “</w:t>
-      </w:r>
-      <w:r>
-        <w:t>There are some technical challenges to further development of joint models and their use for  informing conservation decisions</w:t>
-      </w:r>
-      <w:r>
-        <w:rPr>
-          <w:rFonts w:eastAsia="Times New Roman" w:cs="Times New Roman"/>
-        </w:rPr>
-        <w:t>”</w:t>
-      </w:r>
-      <w:r>
-        <w:rPr>
-          <w:rFonts w:eastAsia="Times New Roman" w:cs="Times New Roman"/>
-          <w:color w:val="548DD4" w:themeColor="text2" w:themeTint="99"/>
-        </w:rPr>
-        <w:br/>
-      </w:r>
-      <w:r>
-        <w:rPr>
-          <w:rFonts w:eastAsia="Times New Roman" w:cs="Times New Roman"/>
-          <w:color w:val="548DD4" w:themeColor="text2" w:themeTint="99"/>
-        </w:rPr>
-        <w:br/>
-        <w:t>Line 336 and 341: a priori (italicize, and no hyphen) instead of ‘a-priori’</w:t>
-      </w:r>
-    </w:p>
-    <w:p>
-      <w:pPr>
-        <w:rPr>
-          <w:rFonts w:eastAsia="Times New Roman" w:cs="Times New Roman"/>
-          <w:color w:val="548DD4" w:themeColor="text2" w:themeTint="99"/>
-        </w:rPr>
-      </w:pPr>
-      <w:r>
-        <w:rPr>
-          <w:rFonts w:eastAsia="Times New Roman" w:cs="Times New Roman"/>
-        </w:rPr>
-        <w:t>Corrected</w:t>
-      </w:r>
-      <w:r>
-        <w:rPr>
-          <w:rFonts w:eastAsia="Times New Roman" w:cs="Times New Roman"/>
-          <w:color w:val="548DD4" w:themeColor="text2" w:themeTint="99"/>
-        </w:rPr>
-        <w:br/>
-      </w:r>
-      <w:r>
-        <w:rPr>
-          <w:rFonts w:eastAsia="Times New Roman" w:cs="Times New Roman"/>
-          <w:color w:val="548DD4" w:themeColor="text2" w:themeTint="99"/>
-        </w:rPr>
-        <w:br/>
-        <w:t xml:space="preserve">Lines 361-362: Can I suggest instead, something like, “Our flexible joint </w:t>
-      </w:r>
-      <w:proofErr w:type="spellStart"/>
-      <w:r>
-        <w:rPr>
-          <w:rFonts w:eastAsia="Times New Roman" w:cs="Times New Roman"/>
-          <w:color w:val="548DD4" w:themeColor="text2" w:themeTint="99"/>
-        </w:rPr>
-        <w:t>modelling</w:t>
-      </w:r>
-      <w:proofErr w:type="spellEnd"/>
-      <w:r>
-        <w:rPr>
-          <w:rFonts w:eastAsia="Times New Roman" w:cs="Times New Roman"/>
-          <w:color w:val="548DD4" w:themeColor="text2" w:themeTint="99"/>
-        </w:rPr>
-        <w:t xml:space="preserve"> approach to estimating the impact of logging on </w:t>
-      </w:r>
-      <w:proofErr w:type="spellStart"/>
-      <w:r>
-        <w:rPr>
-          <w:rFonts w:eastAsia="Times New Roman" w:cs="Times New Roman"/>
-          <w:color w:val="548DD4" w:themeColor="text2" w:themeTint="99"/>
-        </w:rPr>
-        <w:t>lagoonal</w:t>
-      </w:r>
-      <w:proofErr w:type="spellEnd"/>
-      <w:r>
-        <w:rPr>
-          <w:rFonts w:eastAsia="Times New Roman" w:cs="Times New Roman"/>
-          <w:color w:val="548DD4" w:themeColor="text2" w:themeTint="99"/>
-        </w:rPr>
-        <w:t xml:space="preserve"> coral reef communities enabled prediction of community turnover…”</w:t>
-      </w:r>
-    </w:p>
-    <w:p>
-      <w:pPr>
-        <w:rPr>
-          <w:rFonts w:eastAsia="Times New Roman" w:cs="Times New Roman"/>
-        </w:rPr>
-      </w:pPr>
-      <w:r>
-        <w:rPr>
-          <w:rFonts w:eastAsia="Times New Roman" w:cs="Times New Roman"/>
-        </w:rPr>
-        <w:t xml:space="preserve">Corrected: </w:t>
-      </w:r>
-    </w:p>
-    <w:p>
-      <w:pPr>
-        <w:rPr>
-          <w:rFonts w:eastAsia="Times New Roman" w:cs="Times New Roman"/>
-          <w:color w:val="548DD4" w:themeColor="text2" w:themeTint="99"/>
-        </w:rPr>
-      </w:pPr>
-      <w:r>
-        <w:rPr>
-          <w:rFonts w:eastAsia="Times New Roman" w:cs="Times New Roman"/>
-        </w:rPr>
-        <w:t xml:space="preserve">“Our flexible joint </w:t>
-      </w:r>
-      <w:proofErr w:type="spellStart"/>
-      <w:r>
-        <w:rPr>
-          <w:rFonts w:eastAsia="Times New Roman" w:cs="Times New Roman"/>
-        </w:rPr>
-        <w:t>modelling</w:t>
-      </w:r>
-      <w:proofErr w:type="spellEnd"/>
-      <w:r>
-        <w:rPr>
-          <w:rFonts w:eastAsia="Times New Roman" w:cs="Times New Roman"/>
-        </w:rPr>
-        <w:t xml:space="preserve"> approach to estimating the impact of logging on </w:t>
-      </w:r>
-      <w:proofErr w:type="spellStart"/>
-      <w:r>
-        <w:rPr>
-          <w:rFonts w:eastAsia="Times New Roman" w:cs="Times New Roman"/>
-        </w:rPr>
-        <w:t>lagoonal</w:t>
-      </w:r>
-      <w:proofErr w:type="spellEnd"/>
-      <w:r>
-        <w:rPr>
-          <w:rFonts w:eastAsia="Times New Roman" w:cs="Times New Roman"/>
-        </w:rPr>
-        <w:t xml:space="preserve"> coral reef communities enabled prediction of community turnover</w:t>
-      </w:r>
-      <w:r>
-        <w:t xml:space="preserve"> </w:t>
-      </w:r>
-      <w:r>
-        <w:t>across a gradient of human impacts and of the extent of logging impacts to coral reefs</w:t>
-      </w:r>
-      <w:r>
-        <w:rPr>
-          <w:rFonts w:eastAsia="Times New Roman" w:cs="Times New Roman"/>
-        </w:rPr>
-        <w:t>”</w:t>
-      </w:r>
-      <w:r>
-        <w:rPr>
-          <w:rFonts w:eastAsia="Times New Roman" w:cs="Times New Roman"/>
-          <w:color w:val="548DD4" w:themeColor="text2" w:themeTint="99"/>
-        </w:rPr>
-        <w:br/>
-      </w:r>
-      <w:r>
-        <w:rPr>
-          <w:rFonts w:eastAsia="Times New Roman" w:cs="Times New Roman"/>
-          <w:color w:val="548DD4" w:themeColor="text2" w:themeTint="99"/>
-        </w:rPr>
-        <w:br/>
-        <w:t>Line 368: Citations need to be brought in line with the Conservation Biology format. Please refer to the Author Style Guide when fixing up the references.</w:t>
-      </w:r>
-    </w:p>
-    <w:p>
-      <w:pPr>
-        <w:rPr>
-          <w:rFonts w:eastAsia="Times New Roman" w:cs="Times New Roman"/>
-          <w:color w:val="548DD4" w:themeColor="text2" w:themeTint="99"/>
-        </w:rPr>
-      </w:pPr>
-      <w:r>
-        <w:rPr>
-          <w:rFonts w:eastAsia="Times New Roman" w:cs="Times New Roman"/>
-        </w:rPr>
-        <w:t xml:space="preserve">Citations have been corrected. </w:t>
-      </w:r>
-      <w:r>
-        <w:rPr>
-          <w:rFonts w:eastAsia="Times New Roman" w:cs="Times New Roman"/>
-          <w:color w:val="548DD4" w:themeColor="text2" w:themeTint="99"/>
-        </w:rPr>
-        <w:br/>
-      </w:r>
-      <w:r>
-        <w:rPr>
-          <w:rFonts w:eastAsia="Times New Roman" w:cs="Times New Roman"/>
-          <w:color w:val="548DD4" w:themeColor="text2" w:themeTint="99"/>
-        </w:rPr>
-        <w:br/>
-        <w:t>Table 1 caption: A bit more detail would be useful to a reader. For instance, “Comparison of four candidate models using the Watanabe-</w:t>
-      </w:r>
-      <w:proofErr w:type="spellStart"/>
-      <w:r>
-        <w:rPr>
-          <w:rFonts w:eastAsia="Times New Roman" w:cs="Times New Roman"/>
-          <w:color w:val="548DD4" w:themeColor="text2" w:themeTint="99"/>
-        </w:rPr>
-        <w:t>Akaike</w:t>
-      </w:r>
-      <w:proofErr w:type="spellEnd"/>
-      <w:r>
-        <w:rPr>
-          <w:rFonts w:eastAsia="Times New Roman" w:cs="Times New Roman"/>
-          <w:color w:val="548DD4" w:themeColor="text2" w:themeTint="99"/>
-        </w:rPr>
-        <w:t xml:space="preserve"> information criterion (WAIC)…” Remind the reader what the Bayesian ordination model and what the constrained model includes so they don’t have to refer back to the text for that information.</w:t>
-      </w:r>
-    </w:p>
-    <w:p>
-      <w:pPr>
-        <w:rPr>
-          <w:rFonts w:eastAsia="Times New Roman" w:cs="Times New Roman"/>
-          <w:color w:val="548DD4" w:themeColor="text2" w:themeTint="99"/>
-        </w:rPr>
-      </w:pPr>
-      <w:r>
-        <w:rPr>
-          <w:rFonts w:eastAsia="Times New Roman" w:cs="Times New Roman"/>
-        </w:rPr>
-        <w:t>Corrected</w:t>
-      </w:r>
-      <w:r>
-        <w:rPr>
-          <w:rFonts w:eastAsia="Times New Roman" w:cs="Times New Roman"/>
-        </w:rPr>
-        <w:t>: “</w:t>
-      </w:r>
-      <w:r>
-        <w:t>Comparison of candidate models using the predictive ordinate and the Watanabe-</w:t>
-      </w:r>
-      <w:proofErr w:type="spellStart"/>
-      <w:r>
-        <w:t>Akaike</w:t>
-      </w:r>
-      <w:proofErr w:type="spellEnd"/>
-      <w:r>
-        <w:t xml:space="preserve"> Information Criterion (WAIC)</w:t>
-      </w:r>
-      <w:r>
-        <w:t>.</w:t>
-      </w:r>
-      <w:r>
-        <w:rPr>
-          <w:rFonts w:eastAsia="Times New Roman" w:cs="Times New Roman"/>
-        </w:rPr>
-        <w:t>”</w:t>
-      </w:r>
-      <w:r>
-        <w:rPr>
-          <w:rFonts w:eastAsia="Times New Roman" w:cs="Times New Roman"/>
-          <w:color w:val="548DD4" w:themeColor="text2" w:themeTint="99"/>
-        </w:rPr>
-        <w:br/>
-      </w:r>
-      <w:r>
-        <w:rPr>
-          <w:rFonts w:eastAsia="Times New Roman" w:cs="Times New Roman"/>
-          <w:color w:val="548DD4" w:themeColor="text2" w:themeTint="99"/>
-        </w:rPr>
-        <w:br/>
-        <w:t>Figure 2 caption: add “credible intervals (CIs)”</w:t>
-      </w:r>
-    </w:p>
-    <w:p>
-      <w:pPr>
-        <w:rPr>
-          <w:rFonts w:eastAsia="Times New Roman" w:cs="Times New Roman"/>
-          <w:color w:val="548DD4" w:themeColor="text2" w:themeTint="99"/>
-        </w:rPr>
-      </w:pPr>
-      <w:r>
-        <w:rPr>
-          <w:rFonts w:eastAsia="Times New Roman" w:cs="Times New Roman"/>
-        </w:rPr>
-        <w:t>Corrected</w:t>
-      </w:r>
-      <w:r>
-        <w:rPr>
-          <w:rFonts w:eastAsia="Times New Roman" w:cs="Times New Roman"/>
-          <w:color w:val="548DD4" w:themeColor="text2" w:themeTint="99"/>
-        </w:rPr>
-        <w:br/>
-      </w:r>
-      <w:r>
-        <w:rPr>
-          <w:rFonts w:eastAsia="Times New Roman" w:cs="Times New Roman"/>
-          <w:color w:val="548DD4" w:themeColor="text2" w:themeTint="99"/>
-        </w:rPr>
-        <w:br/>
       </w:r>
       <w:r>
         <w:rPr>
@@ -1275,7 +1258,6 @@
           <w:rFonts w:eastAsia="Times New Roman" w:cs="Times New Roman"/>
           <w:color w:val="548DD4" w:themeColor="text2" w:themeTint="99"/>
         </w:rPr>
-        <w:lastRenderedPageBreak/>
         <w:t xml:space="preserve">The </w:t>
       </w:r>
       <w:proofErr w:type="spellStart"/>
@@ -1675,6 +1657,7 @@
           <w:rFonts w:eastAsia="Times New Roman" w:cs="Times New Roman"/>
           <w:color w:val="548DD4" w:themeColor="text2" w:themeTint="99"/>
         </w:rPr>
+        <w:lastRenderedPageBreak/>
         <w:t>19. Line 216: Strike “However,” and rephrase as “We therefore proceeded”.</w:t>
       </w:r>
       <w:r>
@@ -1699,7 +1682,286 @@
           <w:color w:val="548DD4" w:themeColor="text2" w:themeTint="99"/>
         </w:rPr>
         <w:br/>
-        <w:t xml:space="preserve">* 22. Line 231: Fig. 4 is cited here along with Fig. 2a in support of assertion that the </w:t>
+        <w:t>* 22. Line 231: Fig. 4 is cited here along with Fig. 2a in support of assertion that the constrained latent variable represents a gradient from high to low benthic complexity. I agree that the Fig. 4 map of the probability field should be cited here, but it should be shifted forward in position and relabeled as Fig. 3.</w:t>
+      </w:r>
+      <w:r>
+        <w:rPr>
+          <w:rFonts w:eastAsia="Times New Roman" w:cs="Times New Roman"/>
+          <w:color w:val="548DD4" w:themeColor="text2" w:themeTint="99"/>
+        </w:rPr>
+        <w:br/>
+        <w:t>23. Line 234: Correct misspelled “also”.</w:t>
+      </w:r>
+      <w:r>
+        <w:rPr>
+          <w:rFonts w:eastAsia="Times New Roman" w:cs="Times New Roman"/>
+          <w:color w:val="548DD4" w:themeColor="text2" w:themeTint="99"/>
+        </w:rPr>
+        <w:br/>
+        <w:t xml:space="preserve">24. Line 235 (twice) and line 238: </w:t>
+      </w:r>
+      <w:proofErr w:type="spellStart"/>
+      <w:r>
+        <w:rPr>
+          <w:rFonts w:eastAsia="Times New Roman" w:cs="Times New Roman"/>
+          <w:color w:val="548DD4" w:themeColor="text2" w:themeTint="99"/>
+        </w:rPr>
+        <w:t>Relabel</w:t>
+      </w:r>
+      <w:proofErr w:type="spellEnd"/>
+      <w:r>
+        <w:rPr>
+          <w:rFonts w:eastAsia="Times New Roman" w:cs="Times New Roman"/>
+          <w:color w:val="548DD4" w:themeColor="text2" w:themeTint="99"/>
+        </w:rPr>
+        <w:t xml:space="preserve"> all mention of Fig. 3 as Fig. 4 and re-order as 4th in sequence of text figures.</w:t>
+      </w:r>
+      <w:r>
+        <w:rPr>
+          <w:rFonts w:eastAsia="Times New Roman" w:cs="Times New Roman"/>
+          <w:color w:val="548DD4" w:themeColor="text2" w:themeTint="99"/>
+        </w:rPr>
+        <w:br/>
+        <w:t>25. Lines 235 &amp; 254: Replace comma with semicolon before “however” and insert a comma after it.</w:t>
+      </w:r>
+      <w:r>
+        <w:rPr>
+          <w:rFonts w:eastAsia="Times New Roman" w:cs="Times New Roman"/>
+          <w:color w:val="548DD4" w:themeColor="text2" w:themeTint="99"/>
+        </w:rPr>
+        <w:br/>
+        <w:t>26. Line 235: Replace “change increase closer” with “increase in cover closer”.</w:t>
+      </w:r>
+      <w:r>
+        <w:rPr>
+          <w:rFonts w:eastAsia="Times New Roman" w:cs="Times New Roman"/>
+          <w:color w:val="548DD4" w:themeColor="text2" w:themeTint="99"/>
+        </w:rPr>
+        <w:br/>
+        <w:t>27. Line 237: Replace “near to” with “nearer”.</w:t>
+      </w:r>
+      <w:r>
+        <w:rPr>
+          <w:rFonts w:eastAsia="Times New Roman" w:cs="Times New Roman"/>
+          <w:color w:val="548DD4" w:themeColor="text2" w:themeTint="99"/>
+        </w:rPr>
+        <w:br/>
+        <w:t>28. Line 239: Replace “”a positive association” with “positive associations”.</w:t>
+      </w:r>
+      <w:r>
+        <w:rPr>
+          <w:rFonts w:eastAsia="Times New Roman" w:cs="Times New Roman"/>
+          <w:color w:val="548DD4" w:themeColor="text2" w:themeTint="99"/>
+        </w:rPr>
+        <w:br/>
+        <w:t>29. Line 242: Replace “Mean estimates” with “Means estimated” and “at taken”.</w:t>
+      </w:r>
+      <w:r>
+        <w:rPr>
+          <w:rFonts w:eastAsia="Times New Roman" w:cs="Times New Roman"/>
+          <w:color w:val="548DD4" w:themeColor="text2" w:themeTint="99"/>
+        </w:rPr>
+        <w:br/>
+        <w:t>30. Lines 247-248: Insert “the” before “footprint”; delete the comma that follows the 5th word after it.</w:t>
+      </w:r>
+      <w:r>
+        <w:rPr>
+          <w:rFonts w:eastAsia="Times New Roman" w:cs="Times New Roman"/>
+          <w:color w:val="548DD4" w:themeColor="text2" w:themeTint="99"/>
+        </w:rPr>
+        <w:br/>
+        <w:t>31. Line 249: Replace “near to” with “nearer”.</w:t>
+      </w:r>
+      <w:r>
+        <w:rPr>
+          <w:rFonts w:eastAsia="Times New Roman" w:cs="Times New Roman"/>
+          <w:color w:val="548DD4" w:themeColor="text2" w:themeTint="99"/>
+        </w:rPr>
+        <w:br/>
+        <w:t>32. Line 252: Replace “close to” with “nearer”.</w:t>
+      </w:r>
+      <w:r>
+        <w:rPr>
+          <w:rFonts w:eastAsia="Times New Roman" w:cs="Times New Roman"/>
+          <w:color w:val="548DD4" w:themeColor="text2" w:themeTint="99"/>
+        </w:rPr>
+        <w:br/>
+        <w:t>33. Line 257: Replace “with” with “that” .</w:t>
+      </w:r>
+    </w:p>
+    <w:p>
+      <w:pPr>
+        <w:ind w:left="360"/>
+        <w:rPr>
+          <w:rFonts w:eastAsia="Times New Roman" w:cs="Times New Roman"/>
+          <w:color w:val="548DD4" w:themeColor="text2" w:themeTint="99"/>
+        </w:rPr>
+      </w:pPr>
+    </w:p>
+    <w:p>
+      <w:pPr>
+        <w:ind w:left="360"/>
+        <w:rPr>
+          <w:rFonts w:eastAsia="Times New Roman" w:cs="Times New Roman"/>
+          <w:color w:val="548DD4" w:themeColor="text2" w:themeTint="99"/>
+        </w:rPr>
+      </w:pPr>
+      <w:r>
+        <w:rPr>
+          <w:rFonts w:eastAsia="Times New Roman" w:cs="Times New Roman"/>
+          <w:color w:val="548DD4" w:themeColor="text2" w:themeTint="99"/>
+        </w:rPr>
+        <w:t>* 34. Line 258: Insert upper limit of estimated impact area—“179 to ? hectares”.</w:t>
+      </w:r>
+    </w:p>
+    <w:p>
+      <w:pPr>
+        <w:ind w:left="360"/>
+        <w:rPr>
+          <w:rFonts w:eastAsia="Times New Roman" w:cs="Times New Roman"/>
+        </w:rPr>
+      </w:pPr>
+      <w:r>
+        <w:rPr>
+          <w:rFonts w:eastAsia="Times New Roman" w:cs="Times New Roman"/>
+        </w:rPr>
+        <w:t xml:space="preserve">Agreed. 179 is the upper limit, so we have added “or up to 179 hectares”. </w:t>
+      </w:r>
+    </w:p>
+    <w:p>
+      <w:pPr>
+        <w:ind w:left="360"/>
+        <w:rPr>
+          <w:rFonts w:eastAsia="Times New Roman" w:cs="Times New Roman"/>
+          <w:color w:val="548DD4" w:themeColor="text2" w:themeTint="99"/>
+        </w:rPr>
+      </w:pPr>
+      <w:r>
+        <w:rPr>
+          <w:rFonts w:eastAsia="Times New Roman" w:cs="Times New Roman"/>
+          <w:color w:val="548DD4" w:themeColor="text2" w:themeTint="99"/>
+        </w:rPr>
+        <w:br/>
+        <w:t>* 35. Discussion, lines 310-311: Suggest mentioning, in order to provide a greater perspective, the concept of “space-for-time substitution” (Pickett, S. T. A. 1989. Space-for-time substitution as an alternative to long-term studies. In Long-term Studies in Ecology G.E. Likens, ed.), pp. 110–135. New York: Springer-</w:t>
+      </w:r>
+      <w:proofErr w:type="spellStart"/>
+      <w:r>
+        <w:rPr>
+          <w:rFonts w:eastAsia="Times New Roman" w:cs="Times New Roman"/>
+          <w:color w:val="548DD4" w:themeColor="text2" w:themeTint="99"/>
+        </w:rPr>
+        <w:t>Verlag</w:t>
+      </w:r>
+      <w:proofErr w:type="spellEnd"/>
+      <w:r>
+        <w:rPr>
+          <w:rFonts w:eastAsia="Times New Roman" w:cs="Times New Roman"/>
+          <w:color w:val="548DD4" w:themeColor="text2" w:themeTint="99"/>
+        </w:rPr>
+        <w:t>). This long-recognized approach continues to be used to identify and predict impact in a more timely and cost-effective manner (</w:t>
+      </w:r>
+      <w:proofErr w:type="spellStart"/>
+      <w:r>
+        <w:rPr>
+          <w:rFonts w:eastAsia="Times New Roman" w:cs="Times New Roman"/>
+          <w:color w:val="548DD4" w:themeColor="text2" w:themeTint="99"/>
+        </w:rPr>
+        <w:t>DeMartini</w:t>
+      </w:r>
+      <w:proofErr w:type="spellEnd"/>
+      <w:r>
+        <w:rPr>
+          <w:rFonts w:eastAsia="Times New Roman" w:cs="Times New Roman"/>
+          <w:color w:val="548DD4" w:themeColor="text2" w:themeTint="99"/>
+        </w:rPr>
+        <w:t xml:space="preserve"> et al. 2013).</w:t>
+      </w:r>
+    </w:p>
+    <w:p>
+      <w:pPr>
+        <w:ind w:left="360"/>
+        <w:rPr>
+          <w:rFonts w:eastAsia="Times New Roman" w:cs="Times New Roman"/>
+        </w:rPr>
+      </w:pPr>
+      <w:r>
+        <w:rPr>
+          <w:rFonts w:eastAsia="Times New Roman" w:cs="Times New Roman"/>
+        </w:rPr>
+        <w:t>Agreed. Added: “</w:t>
+      </w:r>
+      <w:r>
+        <w:t>For instance, time-series data may provide more accurate, but more expensive estimation of logging impacts than the ‘space-</w:t>
+      </w:r>
+      <w:proofErr w:type="spellStart"/>
+      <w:r>
+        <w:t>for’time</w:t>
+      </w:r>
+      <w:proofErr w:type="spellEnd"/>
+      <w:r>
+        <w:t xml:space="preserve">’ substitution we used here (Pickett 1989, </w:t>
+      </w:r>
+      <w:proofErr w:type="spellStart"/>
+      <w:r>
+        <w:t>DeMartini</w:t>
+      </w:r>
+      <w:proofErr w:type="spellEnd"/>
+      <w:r>
+        <w:t xml:space="preserve"> et al. 2013).”</w:t>
+      </w:r>
+    </w:p>
+    <w:p>
+      <w:pPr>
+        <w:ind w:left="360"/>
+        <w:rPr>
+          <w:rFonts w:eastAsia="Times New Roman" w:cs="Times New Roman"/>
+          <w:color w:val="548DD4" w:themeColor="text2" w:themeTint="99"/>
+        </w:rPr>
+      </w:pPr>
+    </w:p>
+    <w:p>
+      <w:pPr>
+        <w:ind w:left="360"/>
+        <w:rPr>
+          <w:rFonts w:eastAsia="Times New Roman" w:cs="Times New Roman"/>
+        </w:rPr>
+      </w:pPr>
+      <w:r>
+        <w:rPr>
+          <w:rFonts w:eastAsia="Times New Roman" w:cs="Times New Roman"/>
+        </w:rPr>
+        <w:t>All the comments that follow are minor editorial changes, we have corrected them all in the manuscript:</w:t>
+      </w:r>
+    </w:p>
+    <w:p>
+      <w:pPr>
+        <w:ind w:left="720"/>
+        <w:rPr>
+          <w:rFonts w:eastAsia="Times New Roman" w:cs="Times New Roman"/>
+          <w:color w:val="548DD4" w:themeColor="text2" w:themeTint="99"/>
+        </w:rPr>
+      </w:pPr>
+      <w:r>
+        <w:rPr>
+          <w:rFonts w:eastAsia="Times New Roman" w:cs="Times New Roman"/>
+          <w:color w:val="548DD4" w:themeColor="text2" w:themeTint="99"/>
+        </w:rPr>
+        <w:t>36. Line 331: Suggest replacing the first “precise” with “localized” and the second “precise” with “finer-scale”.</w:t>
+      </w:r>
+      <w:r>
+        <w:rPr>
+          <w:rFonts w:eastAsia="Times New Roman" w:cs="Times New Roman"/>
+          <w:color w:val="548DD4" w:themeColor="text2" w:themeTint="99"/>
+        </w:rPr>
+        <w:br/>
+        <w:t>37. Line 336: Replace “amount” with “magnitude”.</w:t>
+      </w:r>
+      <w:r>
+        <w:rPr>
+          <w:rFonts w:eastAsia="Times New Roman" w:cs="Times New Roman"/>
+          <w:color w:val="548DD4" w:themeColor="text2" w:themeTint="99"/>
+        </w:rPr>
+        <w:br/>
       </w:r>
       <w:r>
         <w:rPr>
@@ -1707,500 +1969,582 @@
           <w:color w:val="548DD4" w:themeColor="text2" w:themeTint="99"/>
         </w:rPr>
         <w:lastRenderedPageBreak/>
-        <w:t>constrained latent variable represents a gradient from high to low benthic complexity. I agree that the Fig. 4 map of the probability field should be cited here, but it should be shifted forward in position and relabeled as Fig. 3.</w:t>
-      </w:r>
-      <w:r>
-        <w:rPr>
-          <w:rFonts w:eastAsia="Times New Roman" w:cs="Times New Roman"/>
-          <w:color w:val="548DD4" w:themeColor="text2" w:themeTint="99"/>
-        </w:rPr>
-        <w:br/>
-        <w:t>23. Line 234: Correct misspelled “also”.</w:t>
-      </w:r>
-      <w:r>
-        <w:rPr>
-          <w:rFonts w:eastAsia="Times New Roman" w:cs="Times New Roman"/>
-          <w:color w:val="548DD4" w:themeColor="text2" w:themeTint="99"/>
-        </w:rPr>
-        <w:br/>
-        <w:t xml:space="preserve">24. Line 235 (twice) and line 238: </w:t>
+        <w:t>38. Line 342: Shift lead “However” to between “model” and “is”.</w:t>
+      </w:r>
+      <w:r>
+        <w:rPr>
+          <w:rFonts w:eastAsia="Times New Roman" w:cs="Times New Roman"/>
+          <w:color w:val="548DD4" w:themeColor="text2" w:themeTint="99"/>
+        </w:rPr>
+        <w:br/>
+        <w:t>39. Line 355: Replace “their” with “there”.</w:t>
+      </w:r>
+    </w:p>
+    <w:p>
+      <w:pPr>
+        <w:ind w:left="720"/>
+        <w:rPr>
+          <w:rFonts w:eastAsia="Times New Roman" w:cs="Times New Roman"/>
+          <w:color w:val="548DD4" w:themeColor="text2" w:themeTint="99"/>
+        </w:rPr>
+      </w:pPr>
+      <w:r>
+        <w:rPr>
+          <w:rFonts w:eastAsia="Times New Roman" w:cs="Times New Roman"/>
+          <w:color w:val="548DD4" w:themeColor="text2" w:themeTint="99"/>
+        </w:rPr>
+        <w:br/>
+        <w:t>* 40. Lines 361-363: The first sentence is redundant with the lead sentence of the Discussion. Both sentences on lines 361-363 are out-of-place and should be used (re-worded) as the first several sentences of the Discussion. The concluding paragraph of the Discussion would then need a new lead topic sentence. I suggest something like: “Our case study demonstrates the successful application of a joint model to identify and predict impacts on coral reef habitat.” Continue with “More generally, joint models offer a useful tool for … additional reef and other ecosystems …”.</w:t>
+      </w:r>
+    </w:p>
+    <w:p>
+      <w:pPr>
+        <w:ind w:left="360"/>
+        <w:rPr>
+          <w:rFonts w:eastAsia="Times New Roman" w:cs="Times New Roman"/>
+        </w:rPr>
+      </w:pPr>
+      <w:r>
+        <w:rPr>
+          <w:rFonts w:eastAsia="Times New Roman" w:cs="Times New Roman"/>
+        </w:rPr>
+        <w:t xml:space="preserve">Agreed. This sentence has been corrected as per the comment from the Handling Editor. </w:t>
+      </w:r>
+    </w:p>
+    <w:p>
+      <w:pPr>
+        <w:ind w:left="360"/>
+        <w:rPr>
+          <w:rFonts w:eastAsia="Times New Roman" w:cs="Times New Roman"/>
+          <w:color w:val="548DD4" w:themeColor="text2" w:themeTint="99"/>
+        </w:rPr>
+      </w:pPr>
+    </w:p>
+    <w:p>
+      <w:pPr>
+        <w:ind w:left="360"/>
+        <w:rPr>
+          <w:rFonts w:eastAsia="Times New Roman" w:cs="Times New Roman"/>
+        </w:rPr>
+      </w:pPr>
+      <w:r>
+        <w:rPr>
+          <w:rFonts w:eastAsia="Times New Roman" w:cs="Times New Roman"/>
+        </w:rPr>
+        <w:t>All the comments that follow are minor editorial changes, we have corrected them all in the manuscript:</w:t>
+      </w:r>
+    </w:p>
+    <w:p>
+      <w:pPr>
+        <w:ind w:left="720"/>
+        <w:rPr>
+          <w:rFonts w:eastAsia="Times New Roman" w:cs="Times New Roman"/>
+          <w:color w:val="548DD4" w:themeColor="text2" w:themeTint="99"/>
+        </w:rPr>
+      </w:pPr>
+      <w:r>
+        <w:rPr>
+          <w:rFonts w:eastAsia="Times New Roman" w:cs="Times New Roman"/>
+          <w:color w:val="548DD4" w:themeColor="text2" w:themeTint="99"/>
+        </w:rPr>
+        <w:t>* 41. Figure 2: Panel (a) on the far left lacks its label; ditto for panel (b) and for panel (c) on the far right.</w:t>
+      </w:r>
+      <w:r>
+        <w:rPr>
+          <w:rFonts w:eastAsia="Times New Roman" w:cs="Times New Roman"/>
+          <w:color w:val="548DD4" w:themeColor="text2" w:themeTint="99"/>
+        </w:rPr>
+        <w:br/>
+        <w:t>42. Figure 3 caption: Replace “Significant was” with “Significance”.</w:t>
+      </w:r>
+      <w:r>
+        <w:rPr>
+          <w:rFonts w:eastAsia="Times New Roman" w:cs="Times New Roman"/>
+          <w:color w:val="548DD4" w:themeColor="text2" w:themeTint="99"/>
+        </w:rPr>
+        <w:br/>
+        <w:t>43. Appendix S5 Model Evaluation, Table S2 caption: Cor</w:t>
+      </w:r>
+      <w:r>
+        <w:rPr>
+          <w:rFonts w:eastAsia="Times New Roman" w:cs="Times New Roman"/>
+          <w:color w:val="548DD4" w:themeColor="text2" w:themeTint="99"/>
+        </w:rPr>
+        <w:t>rect typo “now” to “no"</w:t>
+      </w:r>
+    </w:p>
+    <w:p>
+      <w:pPr>
+        <w:ind w:left="360"/>
+        <w:rPr>
+          <w:rFonts w:eastAsia="Times New Roman" w:cs="Times New Roman"/>
+          <w:color w:val="548DD4" w:themeColor="text2" w:themeTint="99"/>
+        </w:rPr>
+      </w:pPr>
+    </w:p>
+    <w:p>
+      <w:pPr>
+        <w:rPr>
+          <w:rFonts w:eastAsia="Times New Roman" w:cs="Times New Roman"/>
+          <w:color w:val="548DD4" w:themeColor="text2" w:themeTint="99"/>
+        </w:rPr>
+      </w:pPr>
+      <w:r>
+        <w:rPr>
+          <w:rFonts w:eastAsia="Times New Roman" w:cs="Times New Roman"/>
+          <w:color w:val="548DD4" w:themeColor="text2" w:themeTint="99"/>
+        </w:rPr>
+        <w:t>COMMENTS FROM REVIEWER 2</w:t>
+      </w:r>
+      <w:r>
+        <w:rPr>
+          <w:rFonts w:eastAsia="Times New Roman" w:cs="Times New Roman"/>
+          <w:color w:val="548DD4" w:themeColor="text2" w:themeTint="99"/>
+        </w:rPr>
+        <w:br/>
+      </w:r>
+      <w:r>
+        <w:rPr>
+          <w:rFonts w:eastAsia="Times New Roman" w:cs="Times New Roman"/>
+          <w:color w:val="548DD4" w:themeColor="text2" w:themeTint="99"/>
+        </w:rPr>
+        <w:br/>
+        <w:t>The main thing that is missing from the paper at the moment is some evaluation of the method proposed here – how do we know that it works?  Examples of what could be done are to include a simulation (studying how reliably it recovers the underlying pattern, and checking it converges to the “true” answer as sample size increases) or using training/test splits and studying predictive performance, to compare across different models.  Or a more arm-wavy comparison to something like GDM, to compare in terms of how informative the different tools are at informing conservation strategies.</w:t>
+      </w:r>
+    </w:p>
+    <w:p>
+      <w:pPr>
+        <w:rPr>
+          <w:rFonts w:eastAsia="Times New Roman" w:cs="Times New Roman"/>
+        </w:rPr>
+      </w:pPr>
+      <w:r>
+        <w:rPr>
+          <w:rFonts w:eastAsia="Times New Roman" w:cs="Times New Roman"/>
+        </w:rPr>
+        <w:t xml:space="preserve">Thank you for these helpful suggestions. They are all excellent suggestions for </w:t>
+      </w:r>
+      <w:r>
+        <w:rPr>
+          <w:rFonts w:eastAsia="Times New Roman" w:cs="Times New Roman"/>
+        </w:rPr>
+        <w:t xml:space="preserve">evaluating the method. </w:t>
+      </w:r>
+      <w:r>
+        <w:rPr>
+          <w:rFonts w:eastAsia="Times New Roman" w:cs="Times New Roman"/>
+        </w:rPr>
+        <w:t xml:space="preserve">We have </w:t>
+      </w:r>
+      <w:r>
+        <w:rPr>
+          <w:rFonts w:eastAsia="Times New Roman" w:cs="Times New Roman"/>
+        </w:rPr>
+        <w:t xml:space="preserve">provided </w:t>
+      </w:r>
+      <w:r>
+        <w:rPr>
+          <w:rFonts w:eastAsia="Times New Roman" w:cs="Times New Roman"/>
+        </w:rPr>
+        <w:t xml:space="preserve">an evaluation of the model’s predictive ability using </w:t>
+      </w:r>
+      <w:r>
+        <w:rPr>
+          <w:rFonts w:eastAsia="Times New Roman" w:cs="Times New Roman"/>
+        </w:rPr>
+        <w:t>leave one out cross validation</w:t>
+      </w:r>
+      <w:r>
+        <w:rPr>
+          <w:rFonts w:eastAsia="Times New Roman" w:cs="Times New Roman"/>
+        </w:rPr>
+        <w:t xml:space="preserve"> and we also compare the </w:t>
+      </w:r>
+      <w:r>
+        <w:rPr>
+          <w:rFonts w:eastAsia="Times New Roman" w:cs="Times New Roman"/>
+        </w:rPr>
+        <w:t xml:space="preserve">model’s output to two other multivariate methods that are commonly used to </w:t>
       </w:r>
       <w:proofErr w:type="spellStart"/>
       <w:r>
         <w:rPr>
           <w:rFonts w:eastAsia="Times New Roman" w:cs="Times New Roman"/>
-          <w:color w:val="548DD4" w:themeColor="text2" w:themeTint="99"/>
-        </w:rPr>
-        <w:t>Relabel</w:t>
+        </w:rPr>
+        <w:t>analyse</w:t>
       </w:r>
       <w:proofErr w:type="spellEnd"/>
       <w:r>
         <w:rPr>
           <w:rFonts w:eastAsia="Times New Roman" w:cs="Times New Roman"/>
-          <w:color w:val="548DD4" w:themeColor="text2" w:themeTint="99"/>
-        </w:rPr>
-        <w:t xml:space="preserve"> all mention of Fig. 3 as Fig. 4 and re-order as 4th in sequence of text figures.</w:t>
-      </w:r>
-      <w:r>
-        <w:rPr>
-          <w:rFonts w:eastAsia="Times New Roman" w:cs="Times New Roman"/>
-          <w:color w:val="548DD4" w:themeColor="text2" w:themeTint="99"/>
-        </w:rPr>
-        <w:br/>
-        <w:t>25. Lines 235 &amp; 254: Replace comma with semicolon before “however” and insert a comma after it.</w:t>
-      </w:r>
-      <w:r>
-        <w:rPr>
-          <w:rFonts w:eastAsia="Times New Roman" w:cs="Times New Roman"/>
-          <w:color w:val="548DD4" w:themeColor="text2" w:themeTint="99"/>
-        </w:rPr>
-        <w:br/>
-        <w:t>26. Line 235: Replace “change increase closer” with “increase in cover closer”.</w:t>
-      </w:r>
-      <w:r>
-        <w:rPr>
-          <w:rFonts w:eastAsia="Times New Roman" w:cs="Times New Roman"/>
-          <w:color w:val="548DD4" w:themeColor="text2" w:themeTint="99"/>
-        </w:rPr>
-        <w:br/>
-        <w:t>27. Line 237: Replace “near to” with “nearer”.</w:t>
-      </w:r>
-      <w:r>
-        <w:rPr>
-          <w:rFonts w:eastAsia="Times New Roman" w:cs="Times New Roman"/>
-          <w:color w:val="548DD4" w:themeColor="text2" w:themeTint="99"/>
-        </w:rPr>
-        <w:br/>
-        <w:t>28. Line 239: Replace “”a positive association” with “positive associations”.</w:t>
-      </w:r>
-      <w:r>
-        <w:rPr>
-          <w:rFonts w:eastAsia="Times New Roman" w:cs="Times New Roman"/>
-          <w:color w:val="548DD4" w:themeColor="text2" w:themeTint="99"/>
-        </w:rPr>
-        <w:br/>
-        <w:t>29. Line 242: Replace “Mean estimates” with “Means estimated” and “at taken”.</w:t>
-      </w:r>
-      <w:r>
-        <w:rPr>
-          <w:rFonts w:eastAsia="Times New Roman" w:cs="Times New Roman"/>
-          <w:color w:val="548DD4" w:themeColor="text2" w:themeTint="99"/>
-        </w:rPr>
-        <w:br/>
-        <w:t>30. Lines 247-248: Insert “the” before “footprint”; delete the comma that follows the 5th word after it.</w:t>
-      </w:r>
-      <w:r>
-        <w:rPr>
-          <w:rFonts w:eastAsia="Times New Roman" w:cs="Times New Roman"/>
-          <w:color w:val="548DD4" w:themeColor="text2" w:themeTint="99"/>
-        </w:rPr>
-        <w:br/>
-        <w:t>31. Line 249: Replace “near to” with “nearer”.</w:t>
-      </w:r>
-      <w:r>
-        <w:rPr>
-          <w:rFonts w:eastAsia="Times New Roman" w:cs="Times New Roman"/>
-          <w:color w:val="548DD4" w:themeColor="text2" w:themeTint="99"/>
-        </w:rPr>
-        <w:br/>
-        <w:t>32. Line 252: Replace “close to” with “nearer”.</w:t>
-      </w:r>
-      <w:r>
-        <w:rPr>
-          <w:rFonts w:eastAsia="Times New Roman" w:cs="Times New Roman"/>
-          <w:color w:val="548DD4" w:themeColor="text2" w:themeTint="99"/>
-        </w:rPr>
-        <w:br/>
-        <w:t>33. Line 257: Replace “with” with “that” .</w:t>
-      </w:r>
-    </w:p>
-    <w:p>
-      <w:pPr>
-        <w:ind w:left="360"/>
-        <w:rPr>
-          <w:rFonts w:eastAsia="Times New Roman" w:cs="Times New Roman"/>
-          <w:color w:val="548DD4" w:themeColor="text2" w:themeTint="99"/>
-        </w:rPr>
-      </w:pPr>
-    </w:p>
-    <w:p>
-      <w:pPr>
-        <w:ind w:left="360"/>
-        <w:rPr>
-          <w:rFonts w:eastAsia="Times New Roman" w:cs="Times New Roman"/>
-          <w:color w:val="548DD4" w:themeColor="text2" w:themeTint="99"/>
-        </w:rPr>
-      </w:pPr>
-      <w:r>
-        <w:rPr>
-          <w:rFonts w:eastAsia="Times New Roman" w:cs="Times New Roman"/>
-          <w:color w:val="548DD4" w:themeColor="text2" w:themeTint="99"/>
-        </w:rPr>
-        <w:t>* 34. Line 258: Insert upper limit of estimated impact area—“179 to ? hectares”.</w:t>
-      </w:r>
-    </w:p>
-    <w:p>
-      <w:pPr>
-        <w:ind w:left="360"/>
-        <w:rPr>
-          <w:rFonts w:eastAsia="Times New Roman" w:cs="Times New Roman"/>
-        </w:rPr>
-      </w:pPr>
-      <w:r>
-        <w:rPr>
-          <w:rFonts w:eastAsia="Times New Roman" w:cs="Times New Roman"/>
-        </w:rPr>
-        <w:t xml:space="preserve">Agreed. 179 is the upper limit, so we have added “or up to 179 hectares”. </w:t>
-      </w:r>
-    </w:p>
-    <w:p>
-      <w:pPr>
-        <w:ind w:left="360"/>
-        <w:rPr>
-          <w:rFonts w:eastAsia="Times New Roman" w:cs="Times New Roman"/>
-          <w:color w:val="548DD4" w:themeColor="text2" w:themeTint="99"/>
-        </w:rPr>
-      </w:pPr>
-      <w:r>
-        <w:rPr>
-          <w:rFonts w:eastAsia="Times New Roman" w:cs="Times New Roman"/>
-          <w:color w:val="548DD4" w:themeColor="text2" w:themeTint="99"/>
-        </w:rPr>
-        <w:br/>
-        <w:t>* 35. Discussion, lines 310-311: Suggest mentioning, in order to provide a greater perspective, the concept of “space-for-time substitution” (Pickett, S. T. A. 1989. Space-for-time substitution as an alternative to long-term studies. In Long-term Studies in Ecology G.E. Likens, ed.), pp. 110–135. New York: Springer-</w:t>
+        </w:rPr>
+        <w:t xml:space="preserve"> </w:t>
+      </w:r>
+      <w:r>
+        <w:rPr>
+          <w:rFonts w:eastAsia="Times New Roman" w:cs="Times New Roman"/>
+        </w:rPr>
+        <w:t xml:space="preserve">how </w:t>
+      </w:r>
+      <w:r>
+        <w:rPr>
+          <w:rFonts w:eastAsia="Times New Roman" w:cs="Times New Roman"/>
+        </w:rPr>
+        <w:t>community structure</w:t>
+      </w:r>
+      <w:r>
+        <w:rPr>
+          <w:rFonts w:eastAsia="Times New Roman" w:cs="Times New Roman"/>
+        </w:rPr>
+        <w:t xml:space="preserve"> varies</w:t>
+      </w:r>
+      <w:r>
+        <w:rPr>
+          <w:rFonts w:eastAsia="Times New Roman" w:cs="Times New Roman"/>
+        </w:rPr>
+        <w:t xml:space="preserve"> across environmental gradients (MDS and CCA). </w:t>
+      </w:r>
+      <w:r>
+        <w:rPr>
+          <w:rFonts w:eastAsia="Times New Roman" w:cs="Times New Roman"/>
+        </w:rPr>
+        <w:t xml:space="preserve">We have not include a simulation study at this stage, due to technical challenges </w:t>
+      </w:r>
+      <w:r>
+        <w:rPr>
+          <w:rFonts w:eastAsia="Times New Roman" w:cs="Times New Roman"/>
+        </w:rPr>
+        <w:t xml:space="preserve">in the automatic evaluation of 1000s of </w:t>
+      </w:r>
+      <w:r>
+        <w:rPr>
+          <w:rFonts w:eastAsia="Times New Roman" w:cs="Times New Roman"/>
+        </w:rPr>
+        <w:t xml:space="preserve">model fits </w:t>
+      </w:r>
+      <w:r>
+        <w:rPr>
+          <w:rFonts w:eastAsia="Times New Roman" w:cs="Times New Roman"/>
+        </w:rPr>
+        <w:t xml:space="preserve">(we explain why below). </w:t>
+      </w:r>
+      <w:r>
+        <w:rPr>
+          <w:rFonts w:eastAsia="Times New Roman" w:cs="Times New Roman"/>
+        </w:rPr>
+        <w:t xml:space="preserve">We have added to the text (Methods): </w:t>
+      </w:r>
+    </w:p>
+    <w:p>
+      <w:pPr>
+        <w:pStyle w:val="BodyText"/>
+      </w:pPr>
+      <w:r>
+        <w:t>“</w:t>
+      </w:r>
+      <w:r>
+        <w:t>To confirm the Bayesian approach was consistent with existing methods</w:t>
+      </w:r>
+      <w:r>
+        <w:t>, we also compare its ordination of habitats and sites to those obtained from two widely used approaches to multivariate analysis (Legendre &amp; Legendre 2012). The first was non-metric multidimensional scaling which  performs an unconstrained ordination of sites that we relate to the environmental covariates post-hoc. The second was constrained correspondence analysis, where the ordination of communities at sites was constrained by distance to the nearest</w:t>
+      </w:r>
+      <w:r>
+        <w:t xml:space="preserve"> log pond and flow conditions.”</w:t>
+      </w:r>
+    </w:p>
+    <w:p>
+      <w:pPr>
+        <w:rPr>
+          <w:rFonts w:eastAsia="Times New Roman" w:cs="Times New Roman"/>
+        </w:rPr>
+      </w:pPr>
+      <w:r>
+        <w:rPr>
+          <w:rFonts w:eastAsia="Times New Roman" w:cs="Times New Roman"/>
+        </w:rPr>
+        <w:lastRenderedPageBreak/>
+        <w:t xml:space="preserve">And to the Results: </w:t>
+      </w:r>
+    </w:p>
+    <w:p>
+      <w:pPr>
+        <w:pStyle w:val="BodyText"/>
+      </w:pPr>
+      <w:r>
+        <w:t xml:space="preserve">“Results for the site ordinations and habitat ordinations from the Bayesian model were comparable to CCA and MDS, with the exception of </w:t>
       </w:r>
       <w:proofErr w:type="spellStart"/>
       <w:r>
-        <w:rPr>
-          <w:rFonts w:eastAsia="Times New Roman" w:cs="Times New Roman"/>
-          <w:color w:val="548DD4" w:themeColor="text2" w:themeTint="99"/>
-        </w:rPr>
-        <w:t>Verlag</w:t>
+        <w:t>Halimed</w:t>
+      </w:r>
+      <w:r>
+        <w:t>a</w:t>
       </w:r>
       <w:proofErr w:type="spellEnd"/>
       <w:r>
-        <w:rPr>
-          <w:rFonts w:eastAsia="Times New Roman" w:cs="Times New Roman"/>
-          <w:color w:val="548DD4" w:themeColor="text2" w:themeTint="99"/>
-        </w:rPr>
-        <w:t>). This long-recognized approach continues to be used to identify and predict impact in a more timely and cost-effective manner (</w:t>
+        <w:t xml:space="preserve"> algae (Appendix S6</w:t>
+      </w:r>
+      <w:r>
+        <w:t xml:space="preserve">). </w:t>
       </w:r>
       <w:proofErr w:type="spellStart"/>
       <w:r>
-        <w:rPr>
-          <w:rFonts w:eastAsia="Times New Roman" w:cs="Times New Roman"/>
-          <w:color w:val="548DD4" w:themeColor="text2" w:themeTint="99"/>
-        </w:rPr>
-        <w:t>DeMartini</w:t>
+        <w:t>Halimeda</w:t>
       </w:r>
       <w:proofErr w:type="spellEnd"/>
       <w:r>
-        <w:rPr>
-          <w:rFonts w:eastAsia="Times New Roman" w:cs="Times New Roman"/>
-          <w:color w:val="548DD4" w:themeColor="text2" w:themeTint="99"/>
-        </w:rPr>
-        <w:t xml:space="preserve"> et al. 2013).</w:t>
-      </w:r>
-    </w:p>
-    <w:p>
-      <w:pPr>
-        <w:ind w:left="360"/>
-        <w:rPr>
-          <w:rFonts w:eastAsia="Times New Roman" w:cs="Times New Roman"/>
-        </w:rPr>
-      </w:pPr>
-      <w:r>
-        <w:rPr>
-          <w:rFonts w:eastAsia="Times New Roman" w:cs="Times New Roman"/>
-        </w:rPr>
-        <w:t>Agreed. Added: “</w:t>
-      </w:r>
-      <w:r>
-        <w:t>For instance, time-series data may provide more accurate, but more expensive estimation of logging impacts than the ‘space-</w:t>
+        <w:t xml:space="preserve"> algae was found to make a stronger contribution to the water quality gradient in the Bayesi</w:t>
+      </w:r>
+      <w:r>
+        <w:t>an model than the CCA (Figure S5</w:t>
+      </w:r>
+      <w:r>
+        <w:t xml:space="preserve">). There was generally higher cover of </w:t>
       </w:r>
       <w:proofErr w:type="spellStart"/>
       <w:r>
-        <w:t>for’time</w:t>
+        <w:t>Halimeda</w:t>
       </w:r>
       <w:proofErr w:type="spellEnd"/>
       <w:r>
-        <w:t xml:space="preserve">’ substitution we used here (Pickett 1989, </w:t>
+        <w:t xml:space="preserve"> algae closer to log-ponds, but counts of this habitat were highly variable and included many zeros. The Poisson error structure used in the Bayesian model may have been better able to model the noisy response of </w:t>
       </w:r>
       <w:proofErr w:type="spellStart"/>
       <w:r>
-        <w:t>DeMartini</w:t>
+        <w:t>Halimeda</w:t>
       </w:r>
       <w:proofErr w:type="spellEnd"/>
       <w:r>
-        <w:t xml:space="preserve"> et al. 2013).”</w:t>
-      </w:r>
-    </w:p>
-    <w:p>
-      <w:pPr>
-        <w:ind w:left="360"/>
-        <w:rPr>
-          <w:rFonts w:eastAsia="Times New Roman" w:cs="Times New Roman"/>
-          <w:color w:val="548DD4" w:themeColor="text2" w:themeTint="99"/>
-        </w:rPr>
-      </w:pPr>
-    </w:p>
-    <w:p>
-      <w:pPr>
-        <w:ind w:left="360"/>
-        <w:rPr>
-          <w:rFonts w:eastAsia="Times New Roman" w:cs="Times New Roman"/>
-        </w:rPr>
-      </w:pPr>
-      <w:r>
-        <w:rPr>
-          <w:rFonts w:eastAsia="Times New Roman" w:cs="Times New Roman"/>
-        </w:rPr>
-        <w:t>All the comments that follow are minor editorial changes, we have corrected them all in the manuscript:</w:t>
-      </w:r>
-    </w:p>
-    <w:p>
-      <w:pPr>
-        <w:ind w:left="720"/>
-        <w:rPr>
-          <w:rFonts w:eastAsia="Times New Roman" w:cs="Times New Roman"/>
-          <w:color w:val="548DD4" w:themeColor="text2" w:themeTint="99"/>
-        </w:rPr>
-      </w:pPr>
-      <w:r>
-        <w:rPr>
-          <w:rFonts w:eastAsia="Times New Roman" w:cs="Times New Roman"/>
-          <w:color w:val="548DD4" w:themeColor="text2" w:themeTint="99"/>
-        </w:rPr>
-        <w:t>36. Line 331: Suggest replacing the first “precise” with “localized” and the second “precise” with “finer-scale”.</w:t>
-      </w:r>
-      <w:r>
-        <w:rPr>
-          <w:rFonts w:eastAsia="Times New Roman" w:cs="Times New Roman"/>
-          <w:color w:val="548DD4" w:themeColor="text2" w:themeTint="99"/>
-        </w:rPr>
-        <w:br/>
-        <w:t>37. Line 336: Replace “amount” with “magnitude”.</w:t>
-      </w:r>
-      <w:r>
-        <w:rPr>
-          <w:rFonts w:eastAsia="Times New Roman" w:cs="Times New Roman"/>
-          <w:color w:val="548DD4" w:themeColor="text2" w:themeTint="99"/>
-        </w:rPr>
-        <w:br/>
-        <w:t>38. Line 342: Shift lead “However” to between “model” and “is”.</w:t>
-      </w:r>
-      <w:r>
-        <w:rPr>
-          <w:rFonts w:eastAsia="Times New Roman" w:cs="Times New Roman"/>
-          <w:color w:val="548DD4" w:themeColor="text2" w:themeTint="99"/>
-        </w:rPr>
-        <w:br/>
-        <w:t>39. Line 355: Replace “their” with “there”.</w:t>
-      </w:r>
-    </w:p>
-    <w:p>
-      <w:pPr>
-        <w:ind w:left="720"/>
-        <w:rPr>
-          <w:rFonts w:eastAsia="Times New Roman" w:cs="Times New Roman"/>
-          <w:color w:val="548DD4" w:themeColor="text2" w:themeTint="99"/>
-        </w:rPr>
-      </w:pPr>
-      <w:r>
-        <w:rPr>
-          <w:rFonts w:eastAsia="Times New Roman" w:cs="Times New Roman"/>
-          <w:color w:val="548DD4" w:themeColor="text2" w:themeTint="99"/>
-        </w:rPr>
-        <w:br/>
-        <w:t>* 40. Lines 361-363: The first sentence is redundant with the lead sentence of the Discussion. Both sentences on lines 361-363 are out-of-place and should be used (re-</w:t>
-      </w:r>
-      <w:r>
-        <w:rPr>
-          <w:rFonts w:eastAsia="Times New Roman" w:cs="Times New Roman"/>
-          <w:color w:val="548DD4" w:themeColor="text2" w:themeTint="99"/>
-        </w:rPr>
-        <w:lastRenderedPageBreak/>
-        <w:t>worded) as the first several sentences of the Discussion. The concluding paragraph of the Discussion would then need a new lead topic sentence. I suggest something like: “Our case study demonstrates the successful application of a joint model to identify and predict impacts on coral reef habitat.” Continue with “More generally, joint models offer a useful tool for … additional reef and other ecosystems …”.</w:t>
-      </w:r>
-    </w:p>
-    <w:p>
-      <w:pPr>
-        <w:ind w:left="360"/>
-        <w:rPr>
-          <w:rFonts w:eastAsia="Times New Roman" w:cs="Times New Roman"/>
-        </w:rPr>
-      </w:pPr>
-      <w:r>
-        <w:rPr>
-          <w:rFonts w:eastAsia="Times New Roman" w:cs="Times New Roman"/>
-        </w:rPr>
-        <w:t xml:space="preserve">Agreed. This sentence has been corrected as per the comment from the Handling Editor. </w:t>
-      </w:r>
-    </w:p>
-    <w:p>
-      <w:pPr>
-        <w:ind w:left="360"/>
-        <w:rPr>
-          <w:rFonts w:eastAsia="Times New Roman" w:cs="Times New Roman"/>
-          <w:color w:val="548DD4" w:themeColor="text2" w:themeTint="99"/>
-        </w:rPr>
-      </w:pPr>
-    </w:p>
-    <w:p>
-      <w:pPr>
-        <w:ind w:left="360"/>
-        <w:rPr>
-          <w:rFonts w:eastAsia="Times New Roman" w:cs="Times New Roman"/>
-        </w:rPr>
-      </w:pPr>
-      <w:r>
-        <w:rPr>
-          <w:rFonts w:eastAsia="Times New Roman" w:cs="Times New Roman"/>
-        </w:rPr>
-        <w:t>All the comments that follow are minor editorial changes, we have corrected them all in the manuscript:</w:t>
-      </w:r>
-    </w:p>
-    <w:p>
-      <w:pPr>
-        <w:ind w:left="720"/>
-        <w:rPr>
-          <w:rFonts w:eastAsia="Times New Roman" w:cs="Times New Roman"/>
-          <w:color w:val="548DD4" w:themeColor="text2" w:themeTint="99"/>
-        </w:rPr>
-      </w:pPr>
-      <w:r>
-        <w:rPr>
-          <w:rFonts w:eastAsia="Times New Roman" w:cs="Times New Roman"/>
-          <w:color w:val="548DD4" w:themeColor="text2" w:themeTint="99"/>
-        </w:rPr>
-        <w:t>* 41. Figure 2: Panel (a) on the far left lacks its label; ditto for panel (b) and for panel (c) on the far right.</w:t>
-      </w:r>
-      <w:r>
-        <w:rPr>
-          <w:rFonts w:eastAsia="Times New Roman" w:cs="Times New Roman"/>
-          <w:color w:val="548DD4" w:themeColor="text2" w:themeTint="99"/>
-        </w:rPr>
-        <w:br/>
-        <w:t>42. Figure 3 caption: Replace “Significant was” with “Significance”.</w:t>
-      </w:r>
-      <w:r>
-        <w:rPr>
-          <w:rFonts w:eastAsia="Times New Roman" w:cs="Times New Roman"/>
-          <w:color w:val="548DD4" w:themeColor="text2" w:themeTint="99"/>
-        </w:rPr>
-        <w:br/>
-        <w:t>43. Appendix S5 Model Evaluation, Table S2 caption: Cor</w:t>
-      </w:r>
-      <w:r>
-        <w:rPr>
-          <w:rFonts w:eastAsia="Times New Roman" w:cs="Times New Roman"/>
-          <w:color w:val="548DD4" w:themeColor="text2" w:themeTint="99"/>
-        </w:rPr>
-        <w:t>rect typo “now” to “no"</w:t>
-      </w:r>
-    </w:p>
-    <w:p>
-      <w:pPr>
-        <w:ind w:left="360"/>
-        <w:rPr>
-          <w:rFonts w:eastAsia="Times New Roman" w:cs="Times New Roman"/>
-          <w:color w:val="548DD4" w:themeColor="text2" w:themeTint="99"/>
-        </w:rPr>
-      </w:pPr>
-    </w:p>
-    <w:p>
-      <w:pPr>
-        <w:rPr>
-          <w:rFonts w:eastAsia="Times New Roman" w:cs="Times New Roman"/>
-          <w:color w:val="548DD4" w:themeColor="text2" w:themeTint="99"/>
-        </w:rPr>
-      </w:pPr>
-      <w:r>
-        <w:rPr>
-          <w:rFonts w:eastAsia="Times New Roman" w:cs="Times New Roman"/>
-          <w:color w:val="548DD4" w:themeColor="text2" w:themeTint="99"/>
-        </w:rPr>
-        <w:t>COMMENTS FROM REVIEWER 2</w:t>
-      </w:r>
-      <w:r>
-        <w:rPr>
-          <w:rFonts w:eastAsia="Times New Roman" w:cs="Times New Roman"/>
-          <w:color w:val="548DD4" w:themeColor="text2" w:themeTint="99"/>
-        </w:rPr>
-        <w:br/>
-      </w:r>
-      <w:r>
-        <w:rPr>
-          <w:rFonts w:eastAsia="Times New Roman" w:cs="Times New Roman"/>
-          <w:color w:val="548DD4" w:themeColor="text2" w:themeTint="99"/>
-        </w:rPr>
-        <w:br/>
-        <w:t>The main thing that is missing from the paper at the moment is some evaluation of the method proposed here – how do we know that it works?  Examples of what could be done are to include a simulation (studying how reliably it recovers the underlying pattern, and checking it converges to the “true” answer as sample size increases) or using training/test splits and studying predictive performance, to compare across different models.  Or a more arm-wavy comparison to something like GDM, to compare in terms of how informative the different tools are at informing conservation strategies.</w:t>
-      </w:r>
-    </w:p>
-    <w:p>
-      <w:pPr>
-        <w:rPr>
-          <w:rFonts w:eastAsia="Times New Roman" w:cs="Times New Roman"/>
-        </w:rPr>
-      </w:pPr>
-      <w:r>
-        <w:rPr>
-          <w:rFonts w:eastAsia="Times New Roman" w:cs="Times New Roman"/>
-        </w:rPr>
-        <w:t xml:space="preserve">Thank you for these helpful suggestions. They are all excellent suggestions for </w:t>
-      </w:r>
-      <w:r>
-        <w:rPr>
-          <w:rFonts w:eastAsia="Times New Roman" w:cs="Times New Roman"/>
-        </w:rPr>
-        <w:t xml:space="preserve">evaluating the method. </w:t>
-      </w:r>
-      <w:r>
-        <w:rPr>
-          <w:rFonts w:eastAsia="Times New Roman" w:cs="Times New Roman"/>
-        </w:rPr>
-        <w:t xml:space="preserve">We have </w:t>
-      </w:r>
-      <w:r>
-        <w:rPr>
-          <w:rFonts w:eastAsia="Times New Roman" w:cs="Times New Roman"/>
-        </w:rPr>
-        <w:t xml:space="preserve">provided </w:t>
-      </w:r>
-      <w:r>
-        <w:rPr>
-          <w:rFonts w:eastAsia="Times New Roman" w:cs="Times New Roman"/>
-        </w:rPr>
-        <w:t xml:space="preserve">an evaluation of the model’s predictive ability using </w:t>
-      </w:r>
-      <w:r>
-        <w:rPr>
-          <w:rFonts w:eastAsia="Times New Roman" w:cs="Times New Roman"/>
-        </w:rPr>
-        <w:t>leave one out cross validation</w:t>
-      </w:r>
-      <w:r>
-        <w:rPr>
-          <w:rFonts w:eastAsia="Times New Roman" w:cs="Times New Roman"/>
-        </w:rPr>
-        <w:t xml:space="preserve"> and we also compare the </w:t>
-      </w:r>
-      <w:r>
-        <w:rPr>
-          <w:rFonts w:eastAsia="Times New Roman" w:cs="Times New Roman"/>
-        </w:rPr>
-        <w:t xml:space="preserve">model’s output to two other multivariate methods that are commonly used to </w:t>
+        <w:t xml:space="preserve"> algae log ponds than the CCA. “</w:t>
+      </w:r>
+    </w:p>
+    <w:p>
+      <w:pPr>
+        <w:pStyle w:val="BodyText"/>
+      </w:pPr>
+      <w:r>
+        <w:t xml:space="preserve">And to the Discussion: </w:t>
+      </w:r>
+    </w:p>
+    <w:p>
+      <w:pPr>
+        <w:pStyle w:val="BodyText"/>
+      </w:pPr>
+      <w:r>
+        <w:t>“We also found the Bayesian model was better able to attribute noisy gradients in habitat cover to pollution than traditional methods like CCA. Improved statistical power in the Bayesian models over traditional methods may be because they explicitly model the mean and variance of abundance counts (</w:t>
       </w:r>
       <w:proofErr w:type="spellStart"/>
       <w:r>
-        <w:rPr>
-          <w:rFonts w:eastAsia="Times New Roman" w:cs="Times New Roman"/>
-        </w:rPr>
-        <w:t>analyse</w:t>
+        <w:t>Hui</w:t>
       </w:r>
       <w:proofErr w:type="spellEnd"/>
       <w:r>
+        <w:t xml:space="preserve"> et al. 2015).”</w:t>
+      </w:r>
+    </w:p>
+    <w:p>
+      <w:pPr>
+        <w:pStyle w:val="BodyText"/>
+      </w:pPr>
+      <w:r>
+        <w:t>We have added the co</w:t>
+      </w:r>
+      <w:r>
+        <w:t>mplete comparison as Appendix S6</w:t>
+      </w:r>
+      <w:r>
+        <w:t xml:space="preserve">. </w:t>
+      </w:r>
+    </w:p>
+    <w:p>
+      <w:pPr>
+        <w:pStyle w:val="BodyText"/>
+      </w:pPr>
+      <w:r>
+        <w:t>As suggested we have also used training/test splits to evaluate the model and have</w:t>
+      </w:r>
+      <w:r>
+        <w:t xml:space="preserve"> performed leave-one-out cross validation</w:t>
+      </w:r>
+      <w:r>
+        <w:t xml:space="preserve">, adding the </w:t>
+      </w:r>
+      <w:r>
+        <w:t xml:space="preserve">full </w:t>
+      </w:r>
+      <w:r>
+        <w:t xml:space="preserve">results </w:t>
+      </w:r>
+      <w:r>
+        <w:t>and technical details of the method to Appendix S6</w:t>
+      </w:r>
+      <w:r>
+        <w:t>.</w:t>
+      </w:r>
+      <w:r>
+        <w:t xml:space="preserve"> IN the methods we state: </w:t>
+      </w:r>
+    </w:p>
+    <w:p>
+      <w:pPr>
+        <w:pStyle w:val="BodyText"/>
+      </w:pPr>
+      <w:r>
+        <w:t>“</w:t>
+      </w:r>
+      <w:r>
+        <w:t>Additionally, we used leave-one-out cross validation to evaluate the model’s fit to each habitat type (Appendix S5).</w:t>
+      </w:r>
+      <w:r>
+        <w:t>”</w:t>
+      </w:r>
+    </w:p>
+    <w:p>
+      <w:pPr>
+        <w:pStyle w:val="BodyText"/>
+      </w:pPr>
+      <w:r>
+        <w:t xml:space="preserve">And in the results: </w:t>
+      </w:r>
+    </w:p>
+    <w:p>
+      <w:pPr>
+        <w:pStyle w:val="BodyText"/>
+      </w:pPr>
+      <w:r>
+        <w:t>“</w:t>
+      </w:r>
+      <w:r>
+        <w:t>The cross-validation also supported models with 1-2 unconstrained latent variables for those habitats that were related to the water quality variables (Figure S2).</w:t>
+      </w:r>
+      <w:r>
+        <w:t>”</w:t>
+      </w:r>
+    </w:p>
+    <w:p>
+      <w:pPr>
+        <w:rPr>
+          <w:rFonts w:eastAsia="Times New Roman" w:cs="Times New Roman"/>
+        </w:rPr>
+      </w:pPr>
+    </w:p>
+    <w:p>
+      <w:pPr>
+        <w:rPr>
+          <w:rFonts w:eastAsia="Times New Roman" w:cs="Times New Roman"/>
+        </w:rPr>
+      </w:pPr>
+      <w:r>
+        <w:rPr>
+          <w:rFonts w:eastAsia="Times New Roman" w:cs="Times New Roman"/>
+        </w:rPr>
+        <w:t xml:space="preserve">We were unable </w:t>
+      </w:r>
+      <w:r>
+        <w:rPr>
+          <w:rFonts w:eastAsia="Times New Roman" w:cs="Times New Roman"/>
+        </w:rPr>
+        <w:t xml:space="preserve">to include a simulation study because </w:t>
+      </w:r>
+      <w:r>
+        <w:rPr>
+          <w:rFonts w:eastAsia="Times New Roman" w:cs="Times New Roman"/>
+        </w:rPr>
+        <w:t xml:space="preserve">we had issues with automatically </w:t>
+      </w:r>
+      <w:r>
+        <w:rPr>
+          <w:rFonts w:eastAsia="Times New Roman" w:cs="Times New Roman"/>
+        </w:rPr>
+        <w:t xml:space="preserve">confirming </w:t>
+      </w:r>
+      <w:r>
+        <w:rPr>
+          <w:rFonts w:eastAsia="Times New Roman" w:cs="Times New Roman"/>
+        </w:rPr>
+        <w:t>convergence of the Bayesian model across 1000s of f</w:t>
+      </w:r>
+      <w:r>
+        <w:rPr>
+          <w:rFonts w:eastAsia="Times New Roman" w:cs="Times New Roman"/>
+        </w:rPr>
+        <w:t xml:space="preserve">its to simulated data. In brief, </w:t>
+      </w:r>
+      <w:r>
+        <w:rPr>
+          <w:rFonts w:eastAsia="Times New Roman" w:cs="Times New Roman"/>
+        </w:rPr>
+        <w:t xml:space="preserve">latent variable models are under-determined, an issue that has been previously documented in </w:t>
+      </w:r>
+      <w:proofErr w:type="spellStart"/>
+      <w:r>
+        <w:rPr>
+          <w:rFonts w:eastAsia="Times New Roman" w:cs="Times New Roman"/>
+        </w:rPr>
+        <w:t>Hui</w:t>
+      </w:r>
+      <w:proofErr w:type="spellEnd"/>
+      <w:r>
+        <w:rPr>
+          <w:rFonts w:eastAsia="Times New Roman" w:cs="Times New Roman"/>
+        </w:rPr>
+        <w:t xml:space="preserve"> et al 2015. </w:t>
+      </w:r>
+      <w:r>
+        <w:rPr>
+          <w:rFonts w:eastAsia="Times New Roman" w:cs="Times New Roman"/>
+        </w:rPr>
+        <w:t>This in itself is not an issue, however,</w:t>
+      </w:r>
+      <w:r>
+        <w:rPr>
+          <w:rFonts w:eastAsia="Times New Roman" w:cs="Times New Roman"/>
+        </w:rPr>
+        <w:t xml:space="preserve"> the </w:t>
+      </w:r>
+      <w:r>
+        <w:rPr>
+          <w:rFonts w:eastAsia="Times New Roman" w:cs="Times New Roman"/>
+        </w:rPr>
+        <w:t>parameter estimates in the MCMC chains require careful checking to ensure that param</w:t>
+      </w:r>
+      <w:r>
+        <w:rPr>
+          <w:rFonts w:eastAsia="Times New Roman" w:cs="Times New Roman"/>
+        </w:rPr>
+        <w:t>e</w:t>
+      </w:r>
+      <w:r>
+        <w:rPr>
+          <w:rFonts w:eastAsia="Times New Roman" w:cs="Times New Roman"/>
+        </w:rPr>
+        <w:t xml:space="preserve">ters </w:t>
+      </w:r>
+      <w:r>
+        <w:rPr>
+          <w:rFonts w:eastAsia="Times New Roman" w:cs="Times New Roman"/>
+        </w:rPr>
+        <w:t>do not switch signs</w:t>
+      </w:r>
+      <w:r>
+        <w:rPr>
+          <w:rFonts w:eastAsia="Times New Roman" w:cs="Times New Roman"/>
+        </w:rPr>
+        <w:t xml:space="preserve"> part way through the MCMC draws, effectively giving parameter estimates that are the mirror image </w:t>
+      </w:r>
+      <w:r>
+        <w:rPr>
+          <w:rFonts w:eastAsia="Times New Roman" w:cs="Times New Roman"/>
+        </w:rPr>
+        <w:t>of earlier estimates</w:t>
+      </w:r>
+      <w:r>
+        <w:rPr>
+          <w:rFonts w:eastAsia="Times New Roman" w:cs="Times New Roman"/>
+        </w:rPr>
+        <w:t>.</w:t>
+      </w:r>
+      <w:r>
         <w:rPr>
           <w:rFonts w:eastAsia="Times New Roman" w:cs="Times New Roman"/>
         </w:rPr>
@@ -2210,468 +2554,95 @@
         <w:rPr>
           <w:rFonts w:eastAsia="Times New Roman" w:cs="Times New Roman"/>
         </w:rPr>
-        <w:t xml:space="preserve">how </w:t>
-      </w:r>
-      <w:r>
-        <w:rPr>
-          <w:rFonts w:eastAsia="Times New Roman" w:cs="Times New Roman"/>
-        </w:rPr>
-        <w:t>community structure</w:t>
-      </w:r>
-      <w:r>
-        <w:rPr>
-          <w:rFonts w:eastAsia="Times New Roman" w:cs="Times New Roman"/>
-        </w:rPr>
-        <w:t xml:space="preserve"> varies</w:t>
-      </w:r>
-      <w:r>
-        <w:rPr>
-          <w:rFonts w:eastAsia="Times New Roman" w:cs="Times New Roman"/>
-        </w:rPr>
-        <w:t xml:space="preserve"> across environmental gradients (MDS and CCA). </w:t>
-      </w:r>
-      <w:r>
-        <w:rPr>
-          <w:rFonts w:eastAsia="Times New Roman" w:cs="Times New Roman"/>
-        </w:rPr>
-        <w:t xml:space="preserve">We have not include a simulation study at this stage, due to technical challenges </w:t>
-      </w:r>
-      <w:r>
-        <w:rPr>
-          <w:rFonts w:eastAsia="Times New Roman" w:cs="Times New Roman"/>
-        </w:rPr>
-        <w:t xml:space="preserve">in the automatic evaluation of 1000s of </w:t>
-      </w:r>
-      <w:r>
-        <w:rPr>
-          <w:rFonts w:eastAsia="Times New Roman" w:cs="Times New Roman"/>
-        </w:rPr>
-        <w:t xml:space="preserve">model fits </w:t>
-      </w:r>
-      <w:r>
-        <w:rPr>
-          <w:rFonts w:eastAsia="Times New Roman" w:cs="Times New Roman"/>
-        </w:rPr>
-        <w:t xml:space="preserve">(we explain why below). </w:t>
-      </w:r>
-      <w:r>
-        <w:rPr>
-          <w:rFonts w:eastAsia="Times New Roman" w:cs="Times New Roman"/>
-        </w:rPr>
-        <w:t xml:space="preserve">We have added to the text (Methods): </w:t>
-      </w:r>
-    </w:p>
-    <w:p>
-      <w:pPr>
-        <w:pStyle w:val="BodyText"/>
-      </w:pPr>
-      <w:r>
-        <w:t>“</w:t>
-      </w:r>
-      <w:r>
-        <w:t>To confirm the Bayesian approach was consistent with existing methods</w:t>
-      </w:r>
-      <w:r>
-        <w:t>, we also compare its ordination of habitats and sites to those obtained from two widely used approaches to multivariate analysis (Legendre &amp; Legendre 2012). The first was non-metric multidimensional scaling which  performs an unconstrained ordination of sites that we relate to the environmental covariates post-hoc. The second was constrained correspondence analysis, where the ordination of communities at sites was constrained by distance to the nearest</w:t>
-      </w:r>
-      <w:r>
-        <w:t xml:space="preserve"> log pond and flow conditions.”</w:t>
-      </w:r>
-    </w:p>
-    <w:p>
-      <w:pPr>
-        <w:rPr>
-          <w:rFonts w:eastAsia="Times New Roman" w:cs="Times New Roman"/>
-        </w:rPr>
-      </w:pPr>
-      <w:r>
-        <w:rPr>
-          <w:rFonts w:eastAsia="Times New Roman" w:cs="Times New Roman"/>
-        </w:rPr>
-        <w:t xml:space="preserve">And to the Results: </w:t>
-      </w:r>
-    </w:p>
-    <w:p>
-      <w:pPr>
-        <w:pStyle w:val="BodyText"/>
-      </w:pPr>
-      <w:r>
-        <w:t xml:space="preserve">“Results for the site ordinations and habitat ordinations from the Bayesian model were comparable to CCA and MDS, with the exception of </w:t>
+        <w:t xml:space="preserve">It is not valid to estimate the posterior distribution for a parameter across </w:t>
+      </w:r>
+      <w:r>
+        <w:rPr>
+          <w:rFonts w:eastAsia="Times New Roman" w:cs="Times New Roman"/>
+        </w:rPr>
+        <w:t>an MCMC chain that has switched</w:t>
+      </w:r>
+      <w:r>
+        <w:rPr>
+          <w:rFonts w:eastAsia="Times New Roman" w:cs="Times New Roman"/>
+        </w:rPr>
+        <w:t xml:space="preserve">. </w:t>
+      </w:r>
+      <w:r>
+        <w:rPr>
+          <w:rFonts w:eastAsia="Times New Roman" w:cs="Times New Roman"/>
+        </w:rPr>
+        <w:t xml:space="preserve">We manually </w:t>
+      </w:r>
+      <w:r>
+        <w:rPr>
+          <w:rFonts w:eastAsia="Times New Roman" w:cs="Times New Roman"/>
+        </w:rPr>
+        <w:t xml:space="preserve">checked the MCMC chains for the models we fit to the data to confirm that switching was not an issue. </w:t>
+      </w:r>
+      <w:r>
+        <w:rPr>
+          <w:rFonts w:eastAsia="Times New Roman" w:cs="Times New Roman"/>
+        </w:rPr>
+        <w:t>However, we have tried and have been unable to develop an</w:t>
+      </w:r>
+      <w:r>
+        <w:rPr>
+          <w:rFonts w:eastAsia="Times New Roman" w:cs="Times New Roman"/>
+        </w:rPr>
+        <w:t xml:space="preserve"> efficient</w:t>
+      </w:r>
+      <w:r>
+        <w:rPr>
+          <w:rFonts w:eastAsia="Times New Roman" w:cs="Times New Roman"/>
+        </w:rPr>
+        <w:t xml:space="preserve"> automated procedure to </w:t>
+      </w:r>
+      <w:r>
+        <w:rPr>
+          <w:rFonts w:eastAsia="Times New Roman" w:cs="Times New Roman"/>
+        </w:rPr>
+        <w:t xml:space="preserve">address the switching issue </w:t>
+      </w:r>
+      <w:r>
+        <w:rPr>
+          <w:rFonts w:eastAsia="Times New Roman" w:cs="Times New Roman"/>
+        </w:rPr>
+        <w:t xml:space="preserve">in simulated data where we need to evaluate 1000s of MCMC chains. </w:t>
+      </w:r>
+      <w:r>
+        <w:rPr>
+          <w:rFonts w:eastAsia="Times New Roman" w:cs="Times New Roman"/>
+        </w:rPr>
+        <w:t xml:space="preserve">Therefore at this time we have chosen </w:t>
+      </w:r>
+      <w:r>
+        <w:rPr>
+          <w:rFonts w:eastAsia="Times New Roman" w:cs="Times New Roman"/>
+        </w:rPr>
+        <w:t xml:space="preserve">not to include a simulation study as some technical aspects of automating model checking are required for it to provide reliable results. </w:t>
+      </w:r>
+      <w:r>
+        <w:rPr>
+          <w:rFonts w:eastAsia="Times New Roman" w:cs="Times New Roman"/>
+        </w:rPr>
+        <w:t xml:space="preserve">It was straightforward to </w:t>
+      </w:r>
+      <w:r>
+        <w:rPr>
+          <w:rFonts w:eastAsia="Times New Roman" w:cs="Times New Roman"/>
+        </w:rPr>
+        <w:t xml:space="preserve">manually </w:t>
       </w:r>
       <w:proofErr w:type="spellStart"/>
       <w:r>
-        <w:t>Halimed</w:t>
-      </w:r>
-      <w:r>
-        <w:t>a</w:t>
+        <w:rPr>
+          <w:rFonts w:eastAsia="Times New Roman" w:cs="Times New Roman"/>
+        </w:rPr>
+        <w:t>confirm</w:t>
       </w:r>
       <w:proofErr w:type="spellEnd"/>
       <w:r>
-        <w:t xml:space="preserve"> algae (Appendix S6</w:t>
-      </w:r>
-      <w:r>
-        <w:t xml:space="preserve">). </w:t>
-      </w:r>
-      <w:proofErr w:type="spellStart"/>
-      <w:r>
-        <w:t>Halimeda</w:t>
-      </w:r>
-      <w:proofErr w:type="spellEnd"/>
-      <w:r>
-        <w:t xml:space="preserve"> algae was found to make a stronger contribution to the water quality gradient in the Bayesi</w:t>
-      </w:r>
-      <w:r>
-        <w:t>an model than the CCA (Figure S5</w:t>
-      </w:r>
-      <w:r>
-        <w:t xml:space="preserve">). There was generally higher cover of </w:t>
-      </w:r>
-      <w:proofErr w:type="spellStart"/>
-      <w:r>
-        <w:t>Halimeda</w:t>
-      </w:r>
-      <w:proofErr w:type="spellEnd"/>
-      <w:r>
-        <w:t xml:space="preserve"> algae closer to </w:t>
-      </w:r>
-      <w:r>
-        <w:lastRenderedPageBreak/>
-        <w:t xml:space="preserve">log-ponds, but counts of this habitat were highly variable and included many zeros. The Poisson error structure used in the Bayesian model may have been better able to model the noisy response of </w:t>
-      </w:r>
-      <w:proofErr w:type="spellStart"/>
-      <w:r>
-        <w:t>Halimeda</w:t>
-      </w:r>
-      <w:proofErr w:type="spellEnd"/>
-      <w:r>
-        <w:t xml:space="preserve"> algae log ponds than the CCA. “</w:t>
-      </w:r>
-    </w:p>
-    <w:p>
-      <w:pPr>
-        <w:pStyle w:val="BodyText"/>
-      </w:pPr>
-      <w:r>
-        <w:t xml:space="preserve">And to the Discussion: </w:t>
-      </w:r>
-    </w:p>
-    <w:p>
-      <w:pPr>
-        <w:pStyle w:val="BodyText"/>
-      </w:pPr>
-      <w:r>
-        <w:t>“We also found the Bayesian model was better able to attribute noisy gradients in habitat cover to pollution than traditional methods like CCA. Improved statistical power in the Bayesian models over traditional methods may be because they explicitly model the mean and variance of abundance counts (</w:t>
-      </w:r>
-      <w:proofErr w:type="spellStart"/>
-      <w:r>
-        <w:t>Hui</w:t>
-      </w:r>
-      <w:proofErr w:type="spellEnd"/>
-      <w:r>
-        <w:t xml:space="preserve"> et al. 2015).”</w:t>
-      </w:r>
-    </w:p>
-    <w:p>
-      <w:pPr>
-        <w:pStyle w:val="BodyText"/>
-      </w:pPr>
-      <w:r>
-        <w:t>We have added the co</w:t>
-      </w:r>
-      <w:r>
-        <w:t>mplete comparison as Appendix S6</w:t>
-      </w:r>
-      <w:r>
-        <w:t xml:space="preserve">. </w:t>
-      </w:r>
-    </w:p>
-    <w:p>
-      <w:pPr>
-        <w:pStyle w:val="BodyText"/>
-      </w:pPr>
-      <w:r>
-        <w:t>As suggested we have also used training/test splits to evaluate the model and have</w:t>
-      </w:r>
-      <w:r>
-        <w:t xml:space="preserve"> performed leave-one-out cross validation</w:t>
-      </w:r>
-      <w:r>
-        <w:t xml:space="preserve">, adding the </w:t>
-      </w:r>
-      <w:r>
-        <w:t xml:space="preserve">full </w:t>
-      </w:r>
-      <w:r>
-        <w:t xml:space="preserve">results </w:t>
-      </w:r>
-      <w:r>
-        <w:t>and technical details of the method to Appendix S6</w:t>
-      </w:r>
-      <w:r>
-        <w:t>.</w:t>
-      </w:r>
-      <w:r>
-        <w:t xml:space="preserve"> IN the methods we state: </w:t>
-      </w:r>
-    </w:p>
-    <w:p>
-      <w:pPr>
-        <w:pStyle w:val="BodyText"/>
-      </w:pPr>
-      <w:r>
-        <w:t>“</w:t>
-      </w:r>
-      <w:r>
-        <w:t>Additionally, we used leave-one-out cross validation to evaluate the model’s fit to each habitat type (Appendix S5).</w:t>
-      </w:r>
-      <w:r>
-        <w:t>”</w:t>
-      </w:r>
-    </w:p>
-    <w:p>
-      <w:pPr>
-        <w:pStyle w:val="BodyText"/>
-      </w:pPr>
-      <w:r>
-        <w:t xml:space="preserve">And in the results: </w:t>
-      </w:r>
-    </w:p>
-    <w:p>
-      <w:pPr>
-        <w:pStyle w:val="BodyText"/>
-      </w:pPr>
-      <w:r>
-        <w:t>“</w:t>
-      </w:r>
-      <w:r>
-        <w:t>The cross-validation also supported models with 1-2 unconstrained latent variables for those habitats that were related to the water quality variables (Figure S2).</w:t>
-      </w:r>
-      <w:r>
-        <w:t>”</w:t>
-      </w:r>
-    </w:p>
-    <w:p>
-      <w:pPr>
-        <w:rPr>
-          <w:rFonts w:eastAsia="Times New Roman" w:cs="Times New Roman"/>
-        </w:rPr>
-      </w:pPr>
-    </w:p>
-    <w:p>
-      <w:pPr>
-        <w:rPr>
-          <w:rFonts w:eastAsia="Times New Roman" w:cs="Times New Roman"/>
-        </w:rPr>
-      </w:pPr>
-      <w:r>
-        <w:rPr>
-          <w:rFonts w:eastAsia="Times New Roman" w:cs="Times New Roman"/>
-        </w:rPr>
-        <w:t xml:space="preserve">We were unable </w:t>
-      </w:r>
-      <w:r>
-        <w:rPr>
-          <w:rFonts w:eastAsia="Times New Roman" w:cs="Times New Roman"/>
-        </w:rPr>
-        <w:t xml:space="preserve">to include a simulation study because </w:t>
-      </w:r>
-      <w:r>
-        <w:rPr>
-          <w:rFonts w:eastAsia="Times New Roman" w:cs="Times New Roman"/>
-        </w:rPr>
-        <w:t xml:space="preserve">we had issues with automatically </w:t>
-      </w:r>
-      <w:r>
-        <w:rPr>
-          <w:rFonts w:eastAsia="Times New Roman" w:cs="Times New Roman"/>
-        </w:rPr>
-        <w:t xml:space="preserve">confirming </w:t>
-      </w:r>
-      <w:r>
-        <w:rPr>
-          <w:rFonts w:eastAsia="Times New Roman" w:cs="Times New Roman"/>
-        </w:rPr>
-        <w:t>convergence of the Bayesian model across 1000s of f</w:t>
-      </w:r>
-      <w:r>
-        <w:rPr>
-          <w:rFonts w:eastAsia="Times New Roman" w:cs="Times New Roman"/>
-        </w:rPr>
-        <w:t xml:space="preserve">its to simulated data. In brief, </w:t>
-      </w:r>
-      <w:r>
-        <w:rPr>
-          <w:rFonts w:eastAsia="Times New Roman" w:cs="Times New Roman"/>
-        </w:rPr>
-        <w:t xml:space="preserve">latent variable models are under-determined, an issue that has been previously documented in </w:t>
-      </w:r>
-      <w:proofErr w:type="spellStart"/>
-      <w:r>
-        <w:rPr>
-          <w:rFonts w:eastAsia="Times New Roman" w:cs="Times New Roman"/>
-        </w:rPr>
-        <w:t>Hui</w:t>
-      </w:r>
-      <w:proofErr w:type="spellEnd"/>
-      <w:r>
-        <w:rPr>
-          <w:rFonts w:eastAsia="Times New Roman" w:cs="Times New Roman"/>
-        </w:rPr>
-        <w:t xml:space="preserve"> et al 2015. </w:t>
-      </w:r>
-      <w:r>
-        <w:rPr>
-          <w:rFonts w:eastAsia="Times New Roman" w:cs="Times New Roman"/>
-        </w:rPr>
-        <w:t>This in itself is not an issue, however,</w:t>
-      </w:r>
-      <w:r>
-        <w:rPr>
-          <w:rFonts w:eastAsia="Times New Roman" w:cs="Times New Roman"/>
-        </w:rPr>
-        <w:t xml:space="preserve"> the </w:t>
-      </w:r>
-      <w:r>
-        <w:rPr>
-          <w:rFonts w:eastAsia="Times New Roman" w:cs="Times New Roman"/>
-        </w:rPr>
-        <w:t>parameter estimates in the MCMC chains require careful checking to ensure that param</w:t>
-      </w:r>
-      <w:r>
-        <w:rPr>
-          <w:rFonts w:eastAsia="Times New Roman" w:cs="Times New Roman"/>
-        </w:rPr>
-        <w:t>e</w:t>
-      </w:r>
-      <w:r>
-        <w:rPr>
-          <w:rFonts w:eastAsia="Times New Roman" w:cs="Times New Roman"/>
-        </w:rPr>
-        <w:t xml:space="preserve">ters </w:t>
-      </w:r>
-      <w:r>
-        <w:rPr>
-          <w:rFonts w:eastAsia="Times New Roman" w:cs="Times New Roman"/>
-        </w:rPr>
-        <w:t>do not switch signs</w:t>
-      </w:r>
-      <w:r>
-        <w:rPr>
-          <w:rFonts w:eastAsia="Times New Roman" w:cs="Times New Roman"/>
-        </w:rPr>
-        <w:t xml:space="preserve"> part way through the MCMC draws, effectively giving parameter estimates that are the mirror image </w:t>
-      </w:r>
-      <w:r>
-        <w:rPr>
-          <w:rFonts w:eastAsia="Times New Roman" w:cs="Times New Roman"/>
-        </w:rPr>
-        <w:t>of earlier estimates</w:t>
-      </w:r>
-      <w:r>
-        <w:rPr>
-          <w:rFonts w:eastAsia="Times New Roman" w:cs="Times New Roman"/>
-        </w:rPr>
-        <w:t>.</w:t>
-      </w:r>
-      <w:r>
-        <w:rPr>
-          <w:rFonts w:eastAsia="Times New Roman" w:cs="Times New Roman"/>
-        </w:rPr>
-        <w:t xml:space="preserve"> </w:t>
-      </w:r>
-      <w:r>
-        <w:rPr>
-          <w:rFonts w:eastAsia="Times New Roman" w:cs="Times New Roman"/>
-        </w:rPr>
-        <w:t xml:space="preserve">It is not valid to estimate the posterior distribution for a parameter across </w:t>
-      </w:r>
-      <w:r>
-        <w:rPr>
-          <w:rFonts w:eastAsia="Times New Roman" w:cs="Times New Roman"/>
-        </w:rPr>
-        <w:t>an MCMC chain that has switched</w:t>
-      </w:r>
-      <w:r>
-        <w:rPr>
-          <w:rFonts w:eastAsia="Times New Roman" w:cs="Times New Roman"/>
-        </w:rPr>
-        <w:t xml:space="preserve">. </w:t>
-      </w:r>
-      <w:r>
-        <w:rPr>
-          <w:rFonts w:eastAsia="Times New Roman" w:cs="Times New Roman"/>
-        </w:rPr>
-        <w:t xml:space="preserve">We manually </w:t>
-      </w:r>
-      <w:r>
-        <w:rPr>
-          <w:rFonts w:eastAsia="Times New Roman" w:cs="Times New Roman"/>
-        </w:rPr>
-        <w:t xml:space="preserve">checked the MCMC chains for the models we fit to the data to confirm that switching was not an issue. </w:t>
-      </w:r>
-      <w:r>
-        <w:rPr>
-          <w:rFonts w:eastAsia="Times New Roman" w:cs="Times New Roman"/>
-        </w:rPr>
-        <w:t>However, we have tried and have been unable to develop an</w:t>
-      </w:r>
-      <w:r>
-        <w:rPr>
-          <w:rFonts w:eastAsia="Times New Roman" w:cs="Times New Roman"/>
-        </w:rPr>
-        <w:t xml:space="preserve"> efficient</w:t>
-      </w:r>
-      <w:r>
-        <w:rPr>
-          <w:rFonts w:eastAsia="Times New Roman" w:cs="Times New Roman"/>
-        </w:rPr>
-        <w:t xml:space="preserve"> automated procedure to </w:t>
-      </w:r>
-      <w:r>
-        <w:rPr>
-          <w:rFonts w:eastAsia="Times New Roman" w:cs="Times New Roman"/>
-        </w:rPr>
-        <w:t xml:space="preserve">address the switching issue </w:t>
-      </w:r>
-      <w:r>
-        <w:rPr>
-          <w:rFonts w:eastAsia="Times New Roman" w:cs="Times New Roman"/>
-        </w:rPr>
-        <w:t xml:space="preserve">in simulated data where we need to evaluate 1000s of MCMC chains. </w:t>
-      </w:r>
-      <w:r>
-        <w:rPr>
-          <w:rFonts w:eastAsia="Times New Roman" w:cs="Times New Roman"/>
-        </w:rPr>
-        <w:t xml:space="preserve">Therefore at this time we have chosen </w:t>
-      </w:r>
-      <w:r>
-        <w:rPr>
-          <w:rFonts w:eastAsia="Times New Roman" w:cs="Times New Roman"/>
-        </w:rPr>
-        <w:t xml:space="preserve">not to include a simulation study as some technical aspects of automating model checking are required for it to provide reliable results. </w:t>
-      </w:r>
-      <w:r>
-        <w:rPr>
-          <w:rFonts w:eastAsia="Times New Roman" w:cs="Times New Roman"/>
-        </w:rPr>
-        <w:t xml:space="preserve">It was straightforward to </w:t>
-      </w:r>
-      <w:r>
-        <w:rPr>
-          <w:rFonts w:eastAsia="Times New Roman" w:cs="Times New Roman"/>
-        </w:rPr>
-        <w:t xml:space="preserve">manually </w:t>
-      </w:r>
-      <w:proofErr w:type="spellStart"/>
-      <w:r>
-        <w:rPr>
-          <w:rFonts w:eastAsia="Times New Roman" w:cs="Times New Roman"/>
-        </w:rPr>
-        <w:t>confirm</w:t>
-      </w:r>
-      <w:proofErr w:type="spellEnd"/>
-      <w:r>
         <w:rPr>
           <w:rFonts w:eastAsia="Times New Roman" w:cs="Times New Roman"/>
         </w:rPr>
@@ -2704,51 +2675,6 @@
         </w:rPr>
         <w:br/>
         <w:t>Line 111 attenuation</w:t>
-      </w:r>
-    </w:p>
-    <w:p>
-      <w:pPr>
-        <w:rPr>
-          <w:rFonts w:eastAsia="Times New Roman" w:cs="Times New Roman"/>
-        </w:rPr>
-      </w:pPr>
-      <w:r>
-        <w:rPr>
-          <w:rFonts w:eastAsia="Times New Roman" w:cs="Times New Roman"/>
-        </w:rPr>
-        <w:t>Corrected</w:t>
-      </w:r>
-    </w:p>
-    <w:p>
-      <w:pPr>
-        <w:rPr>
-          <w:rFonts w:eastAsia="Times New Roman" w:cs="Times New Roman"/>
-          <w:color w:val="548DD4" w:themeColor="text2" w:themeTint="99"/>
-        </w:rPr>
-      </w:pPr>
-      <w:r>
-        <w:rPr>
-          <w:rFonts w:eastAsia="Times New Roman" w:cs="Times New Roman"/>
-          <w:color w:val="548DD4" w:themeColor="text2" w:themeTint="99"/>
-        </w:rPr>
-        <w:br/>
-        <w:t>Line 117: this is a little confusing as written, why not say you report predicted probabilities of occurrence (if you want more details, explaining they can be found directly from the fitted model, by inverse-</w:t>
-      </w:r>
-      <w:proofErr w:type="spellStart"/>
-      <w:r>
-        <w:rPr>
-          <w:rFonts w:eastAsia="Times New Roman" w:cs="Times New Roman"/>
-          <w:color w:val="548DD4" w:themeColor="text2" w:themeTint="99"/>
-        </w:rPr>
-        <w:t>probit</w:t>
-      </w:r>
-      <w:proofErr w:type="spellEnd"/>
-      <w:r>
-        <w:rPr>
-          <w:rFonts w:eastAsia="Times New Roman" w:cs="Times New Roman"/>
-          <w:color w:val="548DD4" w:themeColor="text2" w:themeTint="99"/>
-        </w:rPr>
-        <w:t>-transforming the linear predictors).</w:t>
       </w:r>
     </w:p>
     <w:p>
@@ -2778,6 +2704,51 @@
           <w:color w:val="548DD4" w:themeColor="text2" w:themeTint="99"/>
         </w:rPr>
         <w:br/>
+        <w:t>Line 117: this is a little confusing as written, why not say you report predicted probabilities of occurrence (if you want more details, explaining they can be found directly from the fitted model, by inverse-</w:t>
+      </w:r>
+      <w:proofErr w:type="spellStart"/>
+      <w:r>
+        <w:rPr>
+          <w:rFonts w:eastAsia="Times New Roman" w:cs="Times New Roman"/>
+          <w:color w:val="548DD4" w:themeColor="text2" w:themeTint="99"/>
+        </w:rPr>
+        <w:t>probit</w:t>
+      </w:r>
+      <w:proofErr w:type="spellEnd"/>
+      <w:r>
+        <w:rPr>
+          <w:rFonts w:eastAsia="Times New Roman" w:cs="Times New Roman"/>
+          <w:color w:val="548DD4" w:themeColor="text2" w:themeTint="99"/>
+        </w:rPr>
+        <w:t>-transforming the linear predictors).</w:t>
+      </w:r>
+    </w:p>
+    <w:p>
+      <w:pPr>
+        <w:rPr>
+          <w:rFonts w:eastAsia="Times New Roman" w:cs="Times New Roman"/>
+        </w:rPr>
+      </w:pPr>
+      <w:r>
+        <w:rPr>
+          <w:rFonts w:eastAsia="Times New Roman" w:cs="Times New Roman"/>
+        </w:rPr>
+        <w:t>Corrected</w:t>
+      </w:r>
+    </w:p>
+    <w:p>
+      <w:pPr>
+        <w:rPr>
+          <w:rFonts w:eastAsia="Times New Roman" w:cs="Times New Roman"/>
+          <w:color w:val="548DD4" w:themeColor="text2" w:themeTint="99"/>
+        </w:rPr>
+      </w:pPr>
+      <w:r>
+        <w:rPr>
+          <w:rFonts w:eastAsia="Times New Roman" w:cs="Times New Roman"/>
+          <w:color w:val="548DD4" w:themeColor="text2" w:themeTint="99"/>
+        </w:rPr>
+        <w:br/>
         <w:t>Line 157: rare categories do not necessarily imply zero-inflation, they imply that the mean is small! (A Poisson with mean of 0.1 is more than 90% zeros)</w:t>
       </w:r>
     </w:p>
@@ -3185,7 +3156,6 @@
         <w:rPr>
           <w:rFonts w:eastAsia="Times New Roman" w:cs="Times New Roman"/>
         </w:rPr>
-        <w:lastRenderedPageBreak/>
         <w:t xml:space="preserve">Thank you, this is a helpful suggestion that has helped us </w:t>
       </w:r>
       <w:r>
